--- a/chap5/chap05.docx
+++ b/chap5/chap05.docx
@@ -242,7 +242,7 @@
                     </pic:cNvPicPr>
                   </pic:nvPicPr>
                   <pic:blipFill>
-                    <a:blip r:embed="rId4" cstate="print">
+                    <a:blip r:embed="rId6" cstate="print">
                       <a:extLst>
                         <a:ext uri="{28A0092B-C50C-407E-A947-70E740481C1C}">
                           <a14:useLocalDpi xmlns:a14="http://schemas.microsoft.com/office/drawing/2010/main" val="0"/>
@@ -322,7 +322,7 @@
                     </pic:cNvPicPr>
                   </pic:nvPicPr>
                   <pic:blipFill>
-                    <a:blip r:embed="rId5" cstate="print">
+                    <a:blip r:embed="rId7" cstate="print">
                       <a:extLst>
                         <a:ext uri="{28A0092B-C50C-407E-A947-70E740481C1C}">
                           <a14:useLocalDpi xmlns:a14="http://schemas.microsoft.com/office/drawing/2010/main" val="0"/>
@@ -375,7 +375,6 @@
         <w:ind w:firstLine="420"/>
         <w:jc w:val="center"/>
         <w:rPr>
-          <w:rFonts w:hint="eastAsia"/>
           <w:b/>
         </w:rPr>
       </w:pPr>
@@ -456,7 +455,7 @@
                     </pic:cNvPicPr>
                   </pic:nvPicPr>
                   <pic:blipFill>
-                    <a:blip r:embed="rId6" cstate="print">
+                    <a:blip r:embed="rId8" cstate="print">
                       <a:extLst>
                         <a:ext uri="{28A0092B-C50C-407E-A947-70E740481C1C}">
                           <a14:useLocalDpi xmlns:a14="http://schemas.microsoft.com/office/drawing/2010/main" val="0"/>
@@ -509,7 +508,6 @@
         <w:ind w:firstLine="420"/>
         <w:jc w:val="left"/>
         <w:rPr>
-          <w:rFonts w:hint="eastAsia"/>
           <w:sz w:val="24"/>
         </w:rPr>
       </w:pPr>
@@ -603,7 +601,7 @@
                     </pic:cNvPicPr>
                   </pic:nvPicPr>
                   <pic:blipFill rotWithShape="1">
-                    <a:blip r:embed="rId7" cstate="print">
+                    <a:blip r:embed="rId9" cstate="print">
                       <a:extLst>
                         <a:ext uri="{28A0092B-C50C-407E-A947-70E740481C1C}">
                           <a14:useLocalDpi xmlns:a14="http://schemas.microsoft.com/office/drawing/2010/main" val="0"/>
@@ -719,7 +717,6 @@
       <w:pPr>
         <w:pStyle w:val="2"/>
         <w:rPr>
-          <w:rFonts w:hint="eastAsia"/>
           <w:sz w:val="40"/>
         </w:rPr>
       </w:pPr>
@@ -821,7 +818,7 @@
                     </pic:cNvPicPr>
                   </pic:nvPicPr>
                   <pic:blipFill>
-                    <a:blip r:embed="rId8">
+                    <a:blip r:embed="rId10">
                       <a:extLst>
                         <a:ext uri="{28A0092B-C50C-407E-A947-70E740481C1C}">
                           <a14:useLocalDpi xmlns:a14="http://schemas.microsoft.com/office/drawing/2010/main" val="0"/>
@@ -982,7 +979,7 @@
                     </pic:cNvPicPr>
                   </pic:nvPicPr>
                   <pic:blipFill>
-                    <a:blip r:embed="rId9">
+                    <a:blip r:embed="rId11">
                       <a:extLst>
                         <a:ext uri="{28A0092B-C50C-407E-A947-70E740481C1C}">
                           <a14:useLocalDpi xmlns:a14="http://schemas.microsoft.com/office/drawing/2010/main" val="0"/>
@@ -1088,7 +1085,7 @@
                     </pic:cNvPicPr>
                   </pic:nvPicPr>
                   <pic:blipFill>
-                    <a:blip r:embed="rId10">
+                    <a:blip r:embed="rId12">
                       <a:extLst>
                         <a:ext uri="{28A0092B-C50C-407E-A947-70E740481C1C}">
                           <a14:useLocalDpi xmlns:a14="http://schemas.microsoft.com/office/drawing/2010/main" val="0"/>
@@ -1121,16 +1118,14 @@
       <w:pPr>
         <w:ind w:firstLine="420"/>
         <w:rPr>
-          <w:rFonts w:hint="eastAsia"/>
-          <w:sz w:val="24"/>
-        </w:rPr>
-      </w:pPr>
-    </w:p>
-    <w:p>
-      <w:pPr>
-        <w:ind w:firstLine="420"/>
-        <w:rPr>
-          <w:rFonts w:hint="eastAsia"/>
+          <w:sz w:val="24"/>
+        </w:rPr>
+      </w:pPr>
+    </w:p>
+    <w:p>
+      <w:pPr>
+        <w:ind w:firstLine="420"/>
+        <w:rPr>
           <w:sz w:val="24"/>
         </w:rPr>
       </w:pPr>
@@ -1172,21 +1167,7 @@
           <w:rFonts w:hint="eastAsia"/>
           <w:sz w:val="24"/>
         </w:rPr>
-        <w:t>其次对于</w:t>
-      </w:r>
-      <w:r>
-        <w:rPr>
-          <w:rFonts w:hint="eastAsia"/>
-          <w:sz w:val="24"/>
-        </w:rPr>
-        <w:t>无人机三维坐标的精度</w:t>
-      </w:r>
-      <w:r>
-        <w:rPr>
-          <w:rFonts w:hint="eastAsia"/>
-          <w:sz w:val="24"/>
-        </w:rPr>
-        <w:t>，</w:t>
+        <w:t>其次对于无人机三维坐标的精度，</w:t>
       </w:r>
       <w:r>
         <w:rPr>
@@ -1370,7 +1351,7 @@
                     </pic:cNvPicPr>
                   </pic:nvPicPr>
                   <pic:blipFill>
-                    <a:blip r:embed="rId11">
+                    <a:blip r:embed="rId13">
                       <a:extLst>
                         <a:ext uri="{28A0092B-C50C-407E-A947-70E740481C1C}">
                           <a14:useLocalDpi xmlns:a14="http://schemas.microsoft.com/office/drawing/2010/main" val="0"/>
@@ -1449,7 +1430,7 @@
                     </pic:cNvPicPr>
                   </pic:nvPicPr>
                   <pic:blipFill>
-                    <a:blip r:embed="rId12">
+                    <a:blip r:embed="rId14">
                       <a:extLst>
                         <a:ext uri="{28A0092B-C50C-407E-A947-70E740481C1C}">
                           <a14:useLocalDpi xmlns:a14="http://schemas.microsoft.com/office/drawing/2010/main" val="0"/>
@@ -1622,16 +1603,7 @@
           <w:rFonts w:hint="eastAsia"/>
           <w:sz w:val="24"/>
         </w:rPr>
-        <w:t>则较大，考虑其原因为，在转弯处所设计的循迹点相对比较稠密，导致在该区域内无人机需要改变的方向更大，</w:t>
-      </w:r>
-      <w:bookmarkStart w:id="0" w:name="_GoBack"/>
-      <w:bookmarkEnd w:id="0"/>
-      <w:r>
-        <w:rPr>
-          <w:rFonts w:hint="eastAsia"/>
-          <w:sz w:val="24"/>
-        </w:rPr>
-        <w:t>导致视觉算法在测算时由于方法振动的缘故产生较大的误差。</w:t>
+        <w:t>则较大，考虑其原因为，在转弯处所设计的循迹点相对比较稠密，导致在该区域内无人机需要改变的方向更大，导致视觉算法在测算时由于方法振动的缘故产生较大的误差。</w:t>
       </w:r>
     </w:p>
     <w:p>
@@ -1665,7 +1637,7 @@
                     </pic:cNvPicPr>
                   </pic:nvPicPr>
                   <pic:blipFill>
-                    <a:blip r:embed="rId13">
+                    <a:blip r:embed="rId15">
                       <a:extLst>
                         <a:ext uri="{28A0092B-C50C-407E-A947-70E740481C1C}">
                           <a14:useLocalDpi xmlns:a14="http://schemas.microsoft.com/office/drawing/2010/main" val="0"/>
@@ -1721,159 +1693,6 @@
                 <pic:pic xmlns:pic="http://schemas.openxmlformats.org/drawingml/2006/picture">
                   <pic:nvPicPr>
                     <pic:cNvPr id="0" name="Picture 4"/>
-                    <pic:cNvPicPr>
-                      <a:picLocks noChangeAspect="1" noChangeArrowheads="1"/>
-                    </pic:cNvPicPr>
-                  </pic:nvPicPr>
-                  <pic:blipFill>
-                    <a:blip r:embed="rId14">
-                      <a:extLst>
-                        <a:ext uri="{28A0092B-C50C-407E-A947-70E740481C1C}">
-                          <a14:useLocalDpi xmlns:a14="http://schemas.microsoft.com/office/drawing/2010/main" val="0"/>
-                        </a:ext>
-                      </a:extLst>
-                    </a:blip>
-                    <a:srcRect/>
-                    <a:stretch>
-                      <a:fillRect/>
-                    </a:stretch>
-                  </pic:blipFill>
-                  <pic:spPr bwMode="auto">
-                    <a:xfrm>
-                      <a:off x="0" y="0"/>
-                      <a:ext cx="4572635" cy="2743200"/>
-                    </a:xfrm>
-                    <a:prstGeom prst="rect">
-                      <a:avLst/>
-                    </a:prstGeom>
-                    <a:noFill/>
-                  </pic:spPr>
-                </pic:pic>
-              </a:graphicData>
-            </a:graphic>
-          </wp:inline>
-        </w:drawing>
-      </w:r>
-    </w:p>
-    <w:p>
-      <w:pPr>
-        <w:rPr>
-          <w:sz w:val="24"/>
-        </w:rPr>
-      </w:pPr>
-    </w:p>
-    <w:p>
-      <w:pPr>
-        <w:rPr>
-          <w:sz w:val="24"/>
-        </w:rPr>
-      </w:pPr>
-    </w:p>
-    <w:p>
-      <w:pPr>
-        <w:rPr>
-          <w:sz w:val="24"/>
-        </w:rPr>
-      </w:pPr>
-    </w:p>
-    <w:p>
-      <w:pPr>
-        <w:rPr>
-          <w:rFonts w:hint="eastAsia"/>
-          <w:sz w:val="24"/>
-        </w:rPr>
-      </w:pPr>
-      <w:r>
-        <w:rPr>
-          <w:noProof/>
-          <w:sz w:val="24"/>
-        </w:rPr>
-        <w:lastRenderedPageBreak/>
-        <w:drawing>
-          <wp:inline distT="0" distB="0" distL="0" distR="0" wp14:anchorId="1DFA1BFF">
-            <wp:extent cx="4572635" cy="2743200"/>
-            <wp:effectExtent l="0" t="0" r="0" b="0"/>
-            <wp:docPr id="19" name="图片 19"/>
-            <wp:cNvGraphicFramePr>
-              <a:graphicFrameLocks xmlns:a="http://schemas.openxmlformats.org/drawingml/2006/main" noChangeAspect="1"/>
-            </wp:cNvGraphicFramePr>
-            <a:graphic xmlns:a="http://schemas.openxmlformats.org/drawingml/2006/main">
-              <a:graphicData uri="http://schemas.openxmlformats.org/drawingml/2006/picture">
-                <pic:pic xmlns:pic="http://schemas.openxmlformats.org/drawingml/2006/picture">
-                  <pic:nvPicPr>
-                    <pic:cNvPr id="0" name="Picture 7"/>
-                    <pic:cNvPicPr>
-                      <a:picLocks noChangeAspect="1" noChangeArrowheads="1"/>
-                    </pic:cNvPicPr>
-                  </pic:nvPicPr>
-                  <pic:blipFill>
-                    <a:blip r:embed="rId15">
-                      <a:extLst>
-                        <a:ext uri="{28A0092B-C50C-407E-A947-70E740481C1C}">
-                          <a14:useLocalDpi xmlns:a14="http://schemas.microsoft.com/office/drawing/2010/main" val="0"/>
-                        </a:ext>
-                      </a:extLst>
-                    </a:blip>
-                    <a:srcRect/>
-                    <a:stretch>
-                      <a:fillRect/>
-                    </a:stretch>
-                  </pic:blipFill>
-                  <pic:spPr bwMode="auto">
-                    <a:xfrm>
-                      <a:off x="0" y="0"/>
-                      <a:ext cx="4572635" cy="2743200"/>
-                    </a:xfrm>
-                    <a:prstGeom prst="rect">
-                      <a:avLst/>
-                    </a:prstGeom>
-                    <a:noFill/>
-                  </pic:spPr>
-                </pic:pic>
-              </a:graphicData>
-            </a:graphic>
-          </wp:inline>
-        </w:drawing>
-      </w:r>
-    </w:p>
-    <w:p>
-      <w:pPr>
-        <w:rPr>
-          <w:sz w:val="24"/>
-        </w:rPr>
-      </w:pPr>
-    </w:p>
-    <w:p>
-      <w:pPr>
-        <w:rPr>
-          <w:sz w:val="24"/>
-        </w:rPr>
-      </w:pPr>
-    </w:p>
-    <w:p>
-      <w:pPr>
-        <w:rPr>
-          <w:sz w:val="24"/>
-        </w:rPr>
-      </w:pPr>
-      <w:r>
-        <w:rPr>
-          <w:noProof/>
-          <w:sz w:val="24"/>
-        </w:rPr>
-        <w:drawing>
-          <wp:inline distT="0" distB="0" distL="0" distR="0" wp14:anchorId="36B89A2E">
-            <wp:extent cx="4572635" cy="2743200"/>
-            <wp:effectExtent l="0" t="0" r="0" b="0"/>
-            <wp:docPr id="20" name="图片 20"/>
-            <wp:cNvGraphicFramePr>
-              <a:graphicFrameLocks xmlns:a="http://schemas.openxmlformats.org/drawingml/2006/main" noChangeAspect="1"/>
-            </wp:cNvGraphicFramePr>
-            <a:graphic xmlns:a="http://schemas.openxmlformats.org/drawingml/2006/main">
-              <a:graphicData uri="http://schemas.openxmlformats.org/drawingml/2006/picture">
-                <pic:pic xmlns:pic="http://schemas.openxmlformats.org/drawingml/2006/picture">
-                  <pic:nvPicPr>
-                    <pic:cNvPr id="0" name="Picture 8"/>
                     <pic:cNvPicPr>
                       <a:picLocks noChangeAspect="1" noChangeArrowheads="1"/>
                     </pic:cNvPicPr>
@@ -1932,22 +1751,6 @@
     <w:p>
       <w:pPr>
         <w:rPr>
-          <w:noProof/>
-          <w:sz w:val="24"/>
-        </w:rPr>
-      </w:pPr>
-    </w:p>
-    <w:p>
-      <w:pPr>
-        <w:rPr>
-          <w:noProof/>
-          <w:sz w:val="24"/>
-        </w:rPr>
-      </w:pPr>
-    </w:p>
-    <w:p>
-      <w:pPr>
-        <w:rPr>
           <w:sz w:val="24"/>
         </w:rPr>
       </w:pPr>
@@ -1958,10 +1761,10 @@
         </w:rPr>
         <w:lastRenderedPageBreak/>
         <w:drawing>
-          <wp:inline distT="0" distB="0" distL="0" distR="0" wp14:anchorId="3730194B">
-            <wp:extent cx="10522585" cy="2255520"/>
+          <wp:inline distT="0" distB="0" distL="0" distR="0" wp14:anchorId="1DFA1BFF">
+            <wp:extent cx="4572635" cy="2743200"/>
             <wp:effectExtent l="0" t="0" r="0" b="0"/>
-            <wp:docPr id="21" name="图片 21"/>
+            <wp:docPr id="19" name="图片 19"/>
             <wp:cNvGraphicFramePr>
               <a:graphicFrameLocks xmlns:a="http://schemas.openxmlformats.org/drawingml/2006/main" noChangeAspect="1"/>
             </wp:cNvGraphicFramePr>
@@ -1969,7 +1772,7 @@
               <a:graphicData uri="http://schemas.openxmlformats.org/drawingml/2006/picture">
                 <pic:pic xmlns:pic="http://schemas.openxmlformats.org/drawingml/2006/picture">
                   <pic:nvPicPr>
-                    <pic:cNvPr id="0" name="Picture 9"/>
+                    <pic:cNvPr id="0" name="Picture 7"/>
                     <pic:cNvPicPr>
                       <a:picLocks noChangeAspect="1" noChangeArrowheads="1"/>
                     </pic:cNvPicPr>
@@ -1990,7 +1793,7 @@
                   <pic:spPr bwMode="auto">
                     <a:xfrm>
                       <a:off x="0" y="0"/>
-                      <a:ext cx="10522585" cy="2255520"/>
+                      <a:ext cx="4572635" cy="2743200"/>
                     </a:xfrm>
                     <a:prstGeom prst="rect">
                       <a:avLst/>
@@ -2017,16 +1820,23 @@
           <w:sz w:val="24"/>
         </w:rPr>
       </w:pPr>
+    </w:p>
+    <w:p>
+      <w:pPr>
+        <w:rPr>
+          <w:sz w:val="24"/>
+        </w:rPr>
+      </w:pPr>
       <w:r>
         <w:rPr>
           <w:noProof/>
           <w:sz w:val="24"/>
         </w:rPr>
         <w:drawing>
-          <wp:inline distT="0" distB="0" distL="0" distR="0" wp14:anchorId="7B5B3D79">
-            <wp:extent cx="10522585" cy="2249805"/>
+          <wp:inline distT="0" distB="0" distL="0" distR="0" wp14:anchorId="36B89A2E">
+            <wp:extent cx="4572635" cy="2743200"/>
             <wp:effectExtent l="0" t="0" r="0" b="0"/>
-            <wp:docPr id="22" name="图片 22"/>
+            <wp:docPr id="20" name="图片 20"/>
             <wp:cNvGraphicFramePr>
               <a:graphicFrameLocks xmlns:a="http://schemas.openxmlformats.org/drawingml/2006/main" noChangeAspect="1"/>
             </wp:cNvGraphicFramePr>
@@ -2034,7 +1844,7 @@
               <a:graphicData uri="http://schemas.openxmlformats.org/drawingml/2006/picture">
                 <pic:pic xmlns:pic="http://schemas.openxmlformats.org/drawingml/2006/picture">
                   <pic:nvPicPr>
-                    <pic:cNvPr id="0" name="Picture 10"/>
+                    <pic:cNvPr id="0" name="Picture 8"/>
                     <pic:cNvPicPr>
                       <a:picLocks noChangeAspect="1" noChangeArrowheads="1"/>
                     </pic:cNvPicPr>
@@ -2055,7 +1865,7 @@
                   <pic:spPr bwMode="auto">
                     <a:xfrm>
                       <a:off x="0" y="0"/>
-                      <a:ext cx="10522585" cy="2249805"/>
+                      <a:ext cx="4572635" cy="2743200"/>
                     </a:xfrm>
                     <a:prstGeom prst="rect">
                       <a:avLst/>
@@ -2079,20 +1889,50 @@
     <w:p>
       <w:pPr>
         <w:rPr>
-          <w:rFonts w:hint="eastAsia"/>
-          <w:sz w:val="24"/>
-        </w:rPr>
-      </w:pPr>
-      <w:r>
+          <w:sz w:val="24"/>
+        </w:rPr>
+      </w:pPr>
+    </w:p>
+    <w:p>
+      <w:pPr>
+        <w:rPr>
+          <w:sz w:val="24"/>
+        </w:rPr>
+      </w:pPr>
+    </w:p>
+    <w:p>
+      <w:pPr>
         <w:rPr>
           <w:noProof/>
           <w:sz w:val="24"/>
         </w:rPr>
+      </w:pPr>
+    </w:p>
+    <w:p>
+      <w:pPr>
+        <w:rPr>
+          <w:noProof/>
+          <w:sz w:val="24"/>
+        </w:rPr>
+      </w:pPr>
+    </w:p>
+    <w:p>
+      <w:pPr>
+        <w:rPr>
+          <w:sz w:val="24"/>
+        </w:rPr>
+      </w:pPr>
+      <w:r>
+        <w:rPr>
+          <w:noProof/>
+          <w:sz w:val="24"/>
+        </w:rPr>
+        <w:lastRenderedPageBreak/>
         <w:drawing>
-          <wp:inline distT="0" distB="0" distL="0" distR="0" wp14:anchorId="785DA508">
+          <wp:inline distT="0" distB="0" distL="0" distR="0" wp14:anchorId="3730194B">
             <wp:extent cx="10522585" cy="2255520"/>
             <wp:effectExtent l="0" t="0" r="0" b="0"/>
-            <wp:docPr id="23" name="图片 23"/>
+            <wp:docPr id="21" name="图片 21"/>
             <wp:cNvGraphicFramePr>
               <a:graphicFrameLocks xmlns:a="http://schemas.openxmlformats.org/drawingml/2006/main" noChangeAspect="1"/>
             </wp:cNvGraphicFramePr>
@@ -2100,7 +1940,7 @@
               <a:graphicData uri="http://schemas.openxmlformats.org/drawingml/2006/picture">
                 <pic:pic xmlns:pic="http://schemas.openxmlformats.org/drawingml/2006/picture">
                   <pic:nvPicPr>
-                    <pic:cNvPr id="0" name="Picture 11"/>
+                    <pic:cNvPr id="0" name="Picture 9"/>
                     <pic:cNvPicPr>
                       <a:picLocks noChangeAspect="1" noChangeArrowheads="1"/>
                     </pic:cNvPicPr>
@@ -2135,6 +1975,349 @@
         </w:drawing>
       </w:r>
     </w:p>
+    <w:p>
+      <w:pPr>
+        <w:rPr>
+          <w:sz w:val="24"/>
+        </w:rPr>
+      </w:pPr>
+    </w:p>
+    <w:p>
+      <w:pPr>
+        <w:rPr>
+          <w:sz w:val="24"/>
+        </w:rPr>
+      </w:pPr>
+      <w:r>
+        <w:rPr>
+          <w:noProof/>
+          <w:sz w:val="24"/>
+        </w:rPr>
+        <w:drawing>
+          <wp:inline distT="0" distB="0" distL="0" distR="0" wp14:anchorId="7B5B3D79">
+            <wp:extent cx="10522585" cy="2249805"/>
+            <wp:effectExtent l="0" t="0" r="0" b="0"/>
+            <wp:docPr id="22" name="图片 22"/>
+            <wp:cNvGraphicFramePr>
+              <a:graphicFrameLocks xmlns:a="http://schemas.openxmlformats.org/drawingml/2006/main" noChangeAspect="1"/>
+            </wp:cNvGraphicFramePr>
+            <a:graphic xmlns:a="http://schemas.openxmlformats.org/drawingml/2006/main">
+              <a:graphicData uri="http://schemas.openxmlformats.org/drawingml/2006/picture">
+                <pic:pic xmlns:pic="http://schemas.openxmlformats.org/drawingml/2006/picture">
+                  <pic:nvPicPr>
+                    <pic:cNvPr id="0" name="Picture 10"/>
+                    <pic:cNvPicPr>
+                      <a:picLocks noChangeAspect="1" noChangeArrowheads="1"/>
+                    </pic:cNvPicPr>
+                  </pic:nvPicPr>
+                  <pic:blipFill>
+                    <a:blip r:embed="rId20">
+                      <a:extLst>
+                        <a:ext uri="{28A0092B-C50C-407E-A947-70E740481C1C}">
+                          <a14:useLocalDpi xmlns:a14="http://schemas.microsoft.com/office/drawing/2010/main" val="0"/>
+                        </a:ext>
+                      </a:extLst>
+                    </a:blip>
+                    <a:srcRect/>
+                    <a:stretch>
+                      <a:fillRect/>
+                    </a:stretch>
+                  </pic:blipFill>
+                  <pic:spPr bwMode="auto">
+                    <a:xfrm>
+                      <a:off x="0" y="0"/>
+                      <a:ext cx="10522585" cy="2249805"/>
+                    </a:xfrm>
+                    <a:prstGeom prst="rect">
+                      <a:avLst/>
+                    </a:prstGeom>
+                    <a:noFill/>
+                  </pic:spPr>
+                </pic:pic>
+              </a:graphicData>
+            </a:graphic>
+          </wp:inline>
+        </w:drawing>
+      </w:r>
+    </w:p>
+    <w:p>
+      <w:pPr>
+        <w:rPr>
+          <w:sz w:val="24"/>
+        </w:rPr>
+      </w:pPr>
+    </w:p>
+    <w:p>
+      <w:pPr>
+        <w:rPr>
+          <w:noProof/>
+          <w:sz w:val="24"/>
+        </w:rPr>
+      </w:pPr>
+      <w:r>
+        <w:rPr>
+          <w:noProof/>
+          <w:sz w:val="24"/>
+        </w:rPr>
+        <w:drawing>
+          <wp:inline distT="0" distB="0" distL="0" distR="0" wp14:anchorId="785DA508">
+            <wp:extent cx="10522585" cy="2255520"/>
+            <wp:effectExtent l="0" t="0" r="0" b="0"/>
+            <wp:docPr id="23" name="图片 23"/>
+            <wp:cNvGraphicFramePr>
+              <a:graphicFrameLocks xmlns:a="http://schemas.openxmlformats.org/drawingml/2006/main" noChangeAspect="1"/>
+            </wp:cNvGraphicFramePr>
+            <a:graphic xmlns:a="http://schemas.openxmlformats.org/drawingml/2006/main">
+              <a:graphicData uri="http://schemas.openxmlformats.org/drawingml/2006/picture">
+                <pic:pic xmlns:pic="http://schemas.openxmlformats.org/drawingml/2006/picture">
+                  <pic:nvPicPr>
+                    <pic:cNvPr id="0" name="Picture 11"/>
+                    <pic:cNvPicPr>
+                      <a:picLocks noChangeAspect="1" noChangeArrowheads="1"/>
+                    </pic:cNvPicPr>
+                  </pic:nvPicPr>
+                  <pic:blipFill>
+                    <a:blip r:embed="rId21">
+                      <a:extLst>
+                        <a:ext uri="{28A0092B-C50C-407E-A947-70E740481C1C}">
+                          <a14:useLocalDpi xmlns:a14="http://schemas.microsoft.com/office/drawing/2010/main" val="0"/>
+                        </a:ext>
+                      </a:extLst>
+                    </a:blip>
+                    <a:srcRect/>
+                    <a:stretch>
+                      <a:fillRect/>
+                    </a:stretch>
+                  </pic:blipFill>
+                  <pic:spPr bwMode="auto">
+                    <a:xfrm>
+                      <a:off x="0" y="0"/>
+                      <a:ext cx="10522585" cy="2255520"/>
+                    </a:xfrm>
+                    <a:prstGeom prst="rect">
+                      <a:avLst/>
+                    </a:prstGeom>
+                    <a:noFill/>
+                  </pic:spPr>
+                </pic:pic>
+              </a:graphicData>
+            </a:graphic>
+          </wp:inline>
+        </w:drawing>
+      </w:r>
+    </w:p>
+    <w:p>
+      <w:pPr>
+        <w:rPr>
+          <w:noProof/>
+        </w:rPr>
+      </w:pPr>
+      <w:r>
+        <w:rPr>
+          <w:noProof/>
+        </w:rPr>
+        <w:br w:type="page"/>
+      </w:r>
+    </w:p>
+    <w:p>
+      <w:pPr>
+        <w:rPr>
+          <w:sz w:val="24"/>
+        </w:rPr>
+      </w:pPr>
+      <w:r>
+        <w:rPr>
+          <w:rFonts w:hint="eastAsia"/>
+          <w:sz w:val="24"/>
+        </w:rPr>
+        <w:lastRenderedPageBreak/>
+        <w:t>3</w:t>
+      </w:r>
+      <w:r>
+        <w:rPr>
+          <w:sz w:val="24"/>
+        </w:rPr>
+        <w:t xml:space="preserve"> </w:t>
+      </w:r>
+      <w:r>
+        <w:rPr>
+          <w:rFonts w:hint="eastAsia"/>
+          <w:sz w:val="24"/>
+        </w:rPr>
+        <w:t>体积</w:t>
+      </w:r>
+    </w:p>
+    <w:p>
+      <w:pPr>
+        <w:rPr>
+          <w:sz w:val="24"/>
+        </w:rPr>
+      </w:pPr>
+      <w:r>
+        <w:rPr>
+          <w:rFonts w:hint="eastAsia"/>
+          <w:sz w:val="24"/>
+        </w:rPr>
+        <w:t>3</w:t>
+      </w:r>
+      <w:r>
+        <w:rPr>
+          <w:sz w:val="24"/>
+        </w:rPr>
+        <w:t xml:space="preserve">.1 </w:t>
+      </w:r>
+      <w:r>
+        <w:rPr>
+          <w:rFonts w:hint="eastAsia"/>
+          <w:sz w:val="24"/>
+        </w:rPr>
+        <w:t>体积测算系统实验步骤设计</w:t>
+      </w:r>
+    </w:p>
+    <w:p>
+      <w:pPr>
+        <w:ind w:firstLine="420"/>
+        <w:rPr>
+          <w:sz w:val="24"/>
+        </w:rPr>
+      </w:pPr>
+      <w:r>
+        <w:rPr>
+          <w:rFonts w:hint="eastAsia"/>
+          <w:sz w:val="24"/>
+        </w:rPr>
+        <w:t>在第四章，本文提出了一种基于纯视觉方法来测算场景中物体体积的方法，</w:t>
+      </w:r>
+      <w:r>
+        <w:rPr>
+          <w:rFonts w:hint="eastAsia"/>
+          <w:sz w:val="24"/>
+        </w:rPr>
+        <w:t>基于对实验场景进行的三维重建结果，</w:t>
+      </w:r>
+      <w:r>
+        <w:rPr>
+          <w:rFonts w:hint="eastAsia"/>
+          <w:sz w:val="24"/>
+        </w:rPr>
+        <w:t>整个实验</w:t>
+      </w:r>
+      <w:r>
+        <w:rPr>
+          <w:rFonts w:hint="eastAsia"/>
+          <w:sz w:val="24"/>
+        </w:rPr>
+        <w:t>步骤主要包括</w:t>
+      </w:r>
+      <w:r>
+        <w:rPr>
+          <w:rFonts w:hint="eastAsia"/>
+          <w:sz w:val="24"/>
+        </w:rPr>
+        <w:t>以下四</w:t>
+      </w:r>
+      <w:r>
+        <w:rPr>
+          <w:rFonts w:hint="eastAsia"/>
+          <w:sz w:val="24"/>
+        </w:rPr>
+        <w:t>个方面</w:t>
+      </w:r>
+      <w:bookmarkStart w:id="0" w:name="_GoBack"/>
+      <w:bookmarkEnd w:id="0"/>
+      <w:r>
+        <w:rPr>
+          <w:rFonts w:hint="eastAsia"/>
+          <w:sz w:val="24"/>
+        </w:rPr>
+        <w:t>1）解析水平面的方程2）估计出整个场景的实际尺度3）</w:t>
+      </w:r>
+      <w:r>
+        <w:rPr>
+          <w:rFonts w:hint="eastAsia"/>
+          <w:sz w:val="24"/>
+        </w:rPr>
+        <w:t>点云提纯4）</w:t>
+      </w:r>
+      <w:r>
+        <w:rPr>
+          <w:rFonts w:hint="eastAsia"/>
+          <w:sz w:val="24"/>
+        </w:rPr>
+        <w:t>计算三维点云的体积。</w:t>
+      </w:r>
+    </w:p>
+    <w:p>
+      <w:pPr>
+        <w:rPr>
+          <w:sz w:val="24"/>
+        </w:rPr>
+      </w:pPr>
+      <w:r>
+        <w:rPr>
+          <w:rFonts w:hint="eastAsia"/>
+          <w:sz w:val="24"/>
+        </w:rPr>
+        <w:t>在对测算场景体积之前，需要收集该场景的连续视频帧以获取其三维重建的结果，所收集的连续视频帧序列如图所示，其三维重建的</w:t>
+      </w:r>
+      <w:r>
+        <w:rPr>
+          <w:rFonts w:hint="eastAsia"/>
+          <w:sz w:val="24"/>
+        </w:rPr>
+        <w:t>稀疏点云和稠密</w:t>
+      </w:r>
+      <w:r>
+        <w:rPr>
+          <w:rFonts w:hint="eastAsia"/>
+          <w:sz w:val="24"/>
+        </w:rPr>
+        <w:t>结果</w:t>
+      </w:r>
+      <w:r>
+        <w:rPr>
+          <w:rFonts w:hint="eastAsia"/>
+          <w:sz w:val="24"/>
+        </w:rPr>
+        <w:t>分别</w:t>
+      </w:r>
+      <w:r>
+        <w:rPr>
+          <w:rFonts w:hint="eastAsia"/>
+          <w:sz w:val="24"/>
+        </w:rPr>
+        <w:t>如图</w:t>
+      </w:r>
+      <w:r>
+        <w:rPr>
+          <w:rFonts w:hint="eastAsia"/>
+          <w:sz w:val="24"/>
+        </w:rPr>
+        <w:t>和图</w:t>
+      </w:r>
+      <w:r>
+        <w:rPr>
+          <w:rFonts w:hint="eastAsia"/>
+          <w:sz w:val="24"/>
+        </w:rPr>
+        <w:t>所示。</w:t>
+      </w:r>
+    </w:p>
+    <w:p>
+      <w:pPr>
+        <w:rPr>
+          <w:rFonts w:hint="eastAsia"/>
+          <w:sz w:val="24"/>
+        </w:rPr>
+      </w:pPr>
+      <w:r>
+        <w:rPr>
+          <w:rFonts w:hint="eastAsia"/>
+          <w:sz w:val="24"/>
+        </w:rPr>
+        <w:t>考虑到稠密点云的点集数量过大，在遍历和查询时都会比较耗时，且稀疏点云也包含了每个特征点的坐标信息和相机的位姿信息，后续在解析水平面方程和估计场景实际尺度时选择稀疏点云作为分析对象。</w:t>
+      </w:r>
+    </w:p>
     <w:sectPr>
       <w:pgSz w:w="11906" w:h="16838"/>
       <w:pgMar w:top="1440" w:right="1800" w:bottom="1440" w:left="1800" w:header="851" w:footer="992" w:gutter="0"/>
@@ -2143,6 +2326,44 @@
     </w:sectPr>
   </w:body>
 </w:document>
+</file>
+
+<file path=word/endnotes.xml><?xml version="1.0" encoding="utf-8"?>
+<w:endnotes xmlns:wpc="http://schemas.microsoft.com/office/word/2010/wordprocessingCanvas" xmlns:cx="http://schemas.microsoft.com/office/drawing/2014/chartex" xmlns:cx1="http://schemas.microsoft.com/office/drawing/2015/9/8/chartex" xmlns:mc="http://schemas.openxmlformats.org/markup-compatibility/2006" xmlns:o="urn:schemas-microsoft-com:office:office" xmlns:r="http://schemas.openxmlformats.org/officeDocument/2006/relationships" xmlns:m="http://schemas.openxmlformats.org/officeDocument/2006/math" xmlns:v="urn:schemas-microsoft-com:vml" xmlns:wp14="http://schemas.microsoft.com/office/word/2010/wordprocessingDrawing" xmlns:wp="http://schemas.openxmlformats.org/drawingml/2006/wordprocessingDrawing" xmlns:w10="urn:schemas-microsoft-com:office:word" xmlns:w="http://schemas.openxmlformats.org/wordprocessingml/2006/main" xmlns:w14="http://schemas.microsoft.com/office/word/2010/wordml" xmlns:w15="http://schemas.microsoft.com/office/word/2012/wordml" xmlns:w16se="http://schemas.microsoft.com/office/word/2015/wordml/symex" xmlns:wpg="http://schemas.microsoft.com/office/word/2010/wordprocessingGroup" xmlns:wpi="http://schemas.microsoft.com/office/word/2010/wordprocessingInk" xmlns:wne="http://schemas.microsoft.com/office/word/2006/wordml" xmlns:wps="http://schemas.microsoft.com/office/word/2010/wordprocessingShape" mc:Ignorable="w14 w15 w16se wp14">
+  <w:endnote w:type="separator" w:id="-1">
+    <w:p>
+      <w:r>
+        <w:separator/>
+      </w:r>
+    </w:p>
+  </w:endnote>
+  <w:endnote w:type="continuationSeparator" w:id="0">
+    <w:p>
+      <w:r>
+        <w:continuationSeparator/>
+      </w:r>
+    </w:p>
+  </w:endnote>
+</w:endnotes>
+</file>
+
+<file path=word/footnotes.xml><?xml version="1.0" encoding="utf-8"?>
+<w:footnotes xmlns:wpc="http://schemas.microsoft.com/office/word/2010/wordprocessingCanvas" xmlns:cx="http://schemas.microsoft.com/office/drawing/2014/chartex" xmlns:cx1="http://schemas.microsoft.com/office/drawing/2015/9/8/chartex" xmlns:mc="http://schemas.openxmlformats.org/markup-compatibility/2006" xmlns:o="urn:schemas-microsoft-com:office:office" xmlns:r="http://schemas.openxmlformats.org/officeDocument/2006/relationships" xmlns:m="http://schemas.openxmlformats.org/officeDocument/2006/math" xmlns:v="urn:schemas-microsoft-com:vml" xmlns:wp14="http://schemas.microsoft.com/office/word/2010/wordprocessingDrawing" xmlns:wp="http://schemas.openxmlformats.org/drawingml/2006/wordprocessingDrawing" xmlns:w10="urn:schemas-microsoft-com:office:word" xmlns:w="http://schemas.openxmlformats.org/wordprocessingml/2006/main" xmlns:w14="http://schemas.microsoft.com/office/word/2010/wordml" xmlns:w15="http://schemas.microsoft.com/office/word/2012/wordml" xmlns:w16se="http://schemas.microsoft.com/office/word/2015/wordml/symex" xmlns:wpg="http://schemas.microsoft.com/office/word/2010/wordprocessingGroup" xmlns:wpi="http://schemas.microsoft.com/office/word/2010/wordprocessingInk" xmlns:wne="http://schemas.microsoft.com/office/word/2006/wordml" xmlns:wps="http://schemas.microsoft.com/office/word/2010/wordprocessingShape" mc:Ignorable="w14 w15 w16se wp14">
+  <w:footnote w:type="separator" w:id="-1">
+    <w:p>
+      <w:r>
+        <w:separator/>
+      </w:r>
+    </w:p>
+  </w:footnote>
+  <w:footnote w:type="continuationSeparator" w:id="0">
+    <w:p>
+      <w:r>
+        <w:continuationSeparator/>
+      </w:r>
+    </w:p>
+  </w:footnote>
+</w:footnotes>
 </file>
 
 <file path=word/styles.xml><?xml version="1.0" encoding="utf-8"?>
@@ -2644,6 +2865,71 @@
       <w:szCs w:val="32"/>
     </w:rPr>
   </w:style>
+  <w:style w:type="paragraph" w:styleId="a3">
+    <w:name w:val="header"/>
+    <w:basedOn w:val="a"/>
+    <w:link w:val="a4"/>
+    <w:uiPriority w:val="99"/>
+    <w:unhideWhenUsed/>
+    <w:rsid w:val="00532C09"/>
+    <w:pPr>
+      <w:pBdr>
+        <w:bottom w:val="single" w:sz="6" w:space="1" w:color="auto"/>
+      </w:pBdr>
+      <w:tabs>
+        <w:tab w:val="center" w:pos="4153"/>
+        <w:tab w:val="right" w:pos="8306"/>
+      </w:tabs>
+      <w:snapToGrid w:val="0"/>
+      <w:jc w:val="center"/>
+    </w:pPr>
+    <w:rPr>
+      <w:sz w:val="18"/>
+      <w:szCs w:val="18"/>
+    </w:rPr>
+  </w:style>
+  <w:style w:type="character" w:customStyle="1" w:styleId="a4">
+    <w:name w:val="页眉 字符"/>
+    <w:basedOn w:val="a0"/>
+    <w:link w:val="a3"/>
+    <w:uiPriority w:val="99"/>
+    <w:rsid w:val="00532C09"/>
+    <w:rPr>
+      <w:sz w:val="18"/>
+      <w:szCs w:val="18"/>
+    </w:rPr>
+  </w:style>
+  <w:style w:type="paragraph" w:styleId="a5">
+    <w:name w:val="footer"/>
+    <w:basedOn w:val="a"/>
+    <w:link w:val="a6"/>
+    <w:uiPriority w:val="99"/>
+    <w:unhideWhenUsed/>
+    <w:rsid w:val="00532C09"/>
+    <w:pPr>
+      <w:tabs>
+        <w:tab w:val="center" w:pos="4153"/>
+        <w:tab w:val="right" w:pos="8306"/>
+      </w:tabs>
+      <w:snapToGrid w:val="0"/>
+      <w:jc w:val="left"/>
+    </w:pPr>
+    <w:rPr>
+      <w:sz w:val="18"/>
+      <w:szCs w:val="18"/>
+    </w:rPr>
+  </w:style>
+  <w:style w:type="character" w:customStyle="1" w:styleId="a6">
+    <w:name w:val="页脚 字符"/>
+    <w:basedOn w:val="a0"/>
+    <w:link w:val="a5"/>
+    <w:uiPriority w:val="99"/>
+    <w:rsid w:val="00532C09"/>
+    <w:rPr>
+      <w:sz w:val="18"/>
+      <w:szCs w:val="18"/>
+    </w:rPr>
+  </w:style>
 </w:styles>
 </file>
 

--- a/chap5/chap05.docx
+++ b/chap5/chap05.docx
@@ -9,6 +9,8 @@
           <w:sz w:val="52"/>
         </w:rPr>
       </w:pPr>
+      <w:bookmarkStart w:id="0" w:name="_GoBack"/>
+      <w:bookmarkEnd w:id="0"/>
       <w:r>
         <w:rPr>
           <w:rFonts w:hint="eastAsia"/>
@@ -242,7 +244,7 @@
                     </pic:cNvPicPr>
                   </pic:nvPicPr>
                   <pic:blipFill>
-                    <a:blip r:embed="rId6" cstate="print">
+                    <a:blip r:embed="rId7" cstate="print">
                       <a:extLst>
                         <a:ext uri="{28A0092B-C50C-407E-A947-70E740481C1C}">
                           <a14:useLocalDpi xmlns:a14="http://schemas.microsoft.com/office/drawing/2010/main" val="0"/>
@@ -322,7 +324,7 @@
                     </pic:cNvPicPr>
                   </pic:nvPicPr>
                   <pic:blipFill>
-                    <a:blip r:embed="rId7" cstate="print">
+                    <a:blip r:embed="rId8" cstate="print">
                       <a:extLst>
                         <a:ext uri="{28A0092B-C50C-407E-A947-70E740481C1C}">
                           <a14:useLocalDpi xmlns:a14="http://schemas.microsoft.com/office/drawing/2010/main" val="0"/>
@@ -455,7 +457,7 @@
                     </pic:cNvPicPr>
                   </pic:nvPicPr>
                   <pic:blipFill>
-                    <a:blip r:embed="rId8" cstate="print">
+                    <a:blip r:embed="rId9" cstate="print">
                       <a:extLst>
                         <a:ext uri="{28A0092B-C50C-407E-A947-70E740481C1C}">
                           <a14:useLocalDpi xmlns:a14="http://schemas.microsoft.com/office/drawing/2010/main" val="0"/>
@@ -601,7 +603,7 @@
                     </pic:cNvPicPr>
                   </pic:nvPicPr>
                   <pic:blipFill rotWithShape="1">
-                    <a:blip r:embed="rId9" cstate="print">
+                    <a:blip r:embed="rId10" cstate="print">
                       <a:extLst>
                         <a:ext uri="{28A0092B-C50C-407E-A947-70E740481C1C}">
                           <a14:useLocalDpi xmlns:a14="http://schemas.microsoft.com/office/drawing/2010/main" val="0"/>
@@ -818,7 +820,7 @@
                     </pic:cNvPicPr>
                   </pic:nvPicPr>
                   <pic:blipFill>
-                    <a:blip r:embed="rId10">
+                    <a:blip r:embed="rId11">
                       <a:extLst>
                         <a:ext uri="{28A0092B-C50C-407E-A947-70E740481C1C}">
                           <a14:useLocalDpi xmlns:a14="http://schemas.microsoft.com/office/drawing/2010/main" val="0"/>
@@ -979,7 +981,7 @@
                     </pic:cNvPicPr>
                   </pic:nvPicPr>
                   <pic:blipFill>
-                    <a:blip r:embed="rId11">
+                    <a:blip r:embed="rId12">
                       <a:extLst>
                         <a:ext uri="{28A0092B-C50C-407E-A947-70E740481C1C}">
                           <a14:useLocalDpi xmlns:a14="http://schemas.microsoft.com/office/drawing/2010/main" val="0"/>
@@ -1085,7 +1087,7 @@
                     </pic:cNvPicPr>
                   </pic:nvPicPr>
                   <pic:blipFill>
-                    <a:blip r:embed="rId12">
+                    <a:blip r:embed="rId13">
                       <a:extLst>
                         <a:ext uri="{28A0092B-C50C-407E-A947-70E740481C1C}">
                           <a14:useLocalDpi xmlns:a14="http://schemas.microsoft.com/office/drawing/2010/main" val="0"/>
@@ -1351,7 +1353,7 @@
                     </pic:cNvPicPr>
                   </pic:nvPicPr>
                   <pic:blipFill>
-                    <a:blip r:embed="rId13">
+                    <a:blip r:embed="rId14">
                       <a:extLst>
                         <a:ext uri="{28A0092B-C50C-407E-A947-70E740481C1C}">
                           <a14:useLocalDpi xmlns:a14="http://schemas.microsoft.com/office/drawing/2010/main" val="0"/>
@@ -1430,7 +1432,7 @@
                     </pic:cNvPicPr>
                   </pic:nvPicPr>
                   <pic:blipFill>
-                    <a:blip r:embed="rId14">
+                    <a:blip r:embed="rId15">
                       <a:extLst>
                         <a:ext uri="{28A0092B-C50C-407E-A947-70E740481C1C}">
                           <a14:useLocalDpi xmlns:a14="http://schemas.microsoft.com/office/drawing/2010/main" val="0"/>
@@ -1637,7 +1639,7 @@
                     </pic:cNvPicPr>
                   </pic:nvPicPr>
                   <pic:blipFill>
-                    <a:blip r:embed="rId15">
+                    <a:blip r:embed="rId16">
                       <a:extLst>
                         <a:ext uri="{28A0092B-C50C-407E-A947-70E740481C1C}">
                           <a14:useLocalDpi xmlns:a14="http://schemas.microsoft.com/office/drawing/2010/main" val="0"/>
@@ -1693,86 +1695,6 @@
                 <pic:pic xmlns:pic="http://schemas.openxmlformats.org/drawingml/2006/picture">
                   <pic:nvPicPr>
                     <pic:cNvPr id="0" name="Picture 4"/>
-                    <pic:cNvPicPr>
-                      <a:picLocks noChangeAspect="1" noChangeArrowheads="1"/>
-                    </pic:cNvPicPr>
-                  </pic:nvPicPr>
-                  <pic:blipFill>
-                    <a:blip r:embed="rId16">
-                      <a:extLst>
-                        <a:ext uri="{28A0092B-C50C-407E-A947-70E740481C1C}">
-                          <a14:useLocalDpi xmlns:a14="http://schemas.microsoft.com/office/drawing/2010/main" val="0"/>
-                        </a:ext>
-                      </a:extLst>
-                    </a:blip>
-                    <a:srcRect/>
-                    <a:stretch>
-                      <a:fillRect/>
-                    </a:stretch>
-                  </pic:blipFill>
-                  <pic:spPr bwMode="auto">
-                    <a:xfrm>
-                      <a:off x="0" y="0"/>
-                      <a:ext cx="4572635" cy="2743200"/>
-                    </a:xfrm>
-                    <a:prstGeom prst="rect">
-                      <a:avLst/>
-                    </a:prstGeom>
-                    <a:noFill/>
-                  </pic:spPr>
-                </pic:pic>
-              </a:graphicData>
-            </a:graphic>
-          </wp:inline>
-        </w:drawing>
-      </w:r>
-    </w:p>
-    <w:p>
-      <w:pPr>
-        <w:rPr>
-          <w:sz w:val="24"/>
-        </w:rPr>
-      </w:pPr>
-    </w:p>
-    <w:p>
-      <w:pPr>
-        <w:rPr>
-          <w:sz w:val="24"/>
-        </w:rPr>
-      </w:pPr>
-    </w:p>
-    <w:p>
-      <w:pPr>
-        <w:rPr>
-          <w:sz w:val="24"/>
-        </w:rPr>
-      </w:pPr>
-    </w:p>
-    <w:p>
-      <w:pPr>
-        <w:rPr>
-          <w:sz w:val="24"/>
-        </w:rPr>
-      </w:pPr>
-      <w:r>
-        <w:rPr>
-          <w:noProof/>
-          <w:sz w:val="24"/>
-        </w:rPr>
-        <w:lastRenderedPageBreak/>
-        <w:drawing>
-          <wp:inline distT="0" distB="0" distL="0" distR="0" wp14:anchorId="1DFA1BFF">
-            <wp:extent cx="4572635" cy="2743200"/>
-            <wp:effectExtent l="0" t="0" r="0" b="0"/>
-            <wp:docPr id="19" name="图片 19"/>
-            <wp:cNvGraphicFramePr>
-              <a:graphicFrameLocks xmlns:a="http://schemas.openxmlformats.org/drawingml/2006/main" noChangeAspect="1"/>
-            </wp:cNvGraphicFramePr>
-            <a:graphic xmlns:a="http://schemas.openxmlformats.org/drawingml/2006/main">
-              <a:graphicData uri="http://schemas.openxmlformats.org/drawingml/2006/picture">
-                <pic:pic xmlns:pic="http://schemas.openxmlformats.org/drawingml/2006/picture">
-                  <pic:nvPicPr>
-                    <pic:cNvPr id="0" name="Picture 7"/>
                     <pic:cNvPicPr>
                       <a:picLocks noChangeAspect="1" noChangeArrowheads="1"/>
                     </pic:cNvPicPr>
@@ -1827,16 +1749,24 @@
           <w:sz w:val="24"/>
         </w:rPr>
       </w:pPr>
+    </w:p>
+    <w:p>
+      <w:pPr>
+        <w:rPr>
+          <w:sz w:val="24"/>
+        </w:rPr>
+      </w:pPr>
       <w:r>
         <w:rPr>
           <w:noProof/>
           <w:sz w:val="24"/>
         </w:rPr>
+        <w:lastRenderedPageBreak/>
         <w:drawing>
-          <wp:inline distT="0" distB="0" distL="0" distR="0" wp14:anchorId="36B89A2E">
+          <wp:inline distT="0" distB="0" distL="0" distR="0" wp14:anchorId="1DFA1BFF">
             <wp:extent cx="4572635" cy="2743200"/>
             <wp:effectExtent l="0" t="0" r="0" b="0"/>
-            <wp:docPr id="20" name="图片 20"/>
+            <wp:docPr id="19" name="图片 19"/>
             <wp:cNvGraphicFramePr>
               <a:graphicFrameLocks xmlns:a="http://schemas.openxmlformats.org/drawingml/2006/main" noChangeAspect="1"/>
             </wp:cNvGraphicFramePr>
@@ -1844,7 +1774,7 @@
               <a:graphicData uri="http://schemas.openxmlformats.org/drawingml/2006/picture">
                 <pic:pic xmlns:pic="http://schemas.openxmlformats.org/drawingml/2006/picture">
                   <pic:nvPicPr>
-                    <pic:cNvPr id="0" name="Picture 8"/>
+                    <pic:cNvPr id="0" name="Picture 7"/>
                     <pic:cNvPicPr>
                       <a:picLocks noChangeAspect="1" noChangeArrowheads="1"/>
                     </pic:cNvPicPr>
@@ -1899,6 +1829,78 @@
           <w:sz w:val="24"/>
         </w:rPr>
       </w:pPr>
+      <w:r>
+        <w:rPr>
+          <w:noProof/>
+          <w:sz w:val="24"/>
+        </w:rPr>
+        <w:drawing>
+          <wp:inline distT="0" distB="0" distL="0" distR="0" wp14:anchorId="36B89A2E">
+            <wp:extent cx="4572635" cy="2743200"/>
+            <wp:effectExtent l="0" t="0" r="0" b="0"/>
+            <wp:docPr id="20" name="图片 20"/>
+            <wp:cNvGraphicFramePr>
+              <a:graphicFrameLocks xmlns:a="http://schemas.openxmlformats.org/drawingml/2006/main" noChangeAspect="1"/>
+            </wp:cNvGraphicFramePr>
+            <a:graphic xmlns:a="http://schemas.openxmlformats.org/drawingml/2006/main">
+              <a:graphicData uri="http://schemas.openxmlformats.org/drawingml/2006/picture">
+                <pic:pic xmlns:pic="http://schemas.openxmlformats.org/drawingml/2006/picture">
+                  <pic:nvPicPr>
+                    <pic:cNvPr id="0" name="Picture 8"/>
+                    <pic:cNvPicPr>
+                      <a:picLocks noChangeAspect="1" noChangeArrowheads="1"/>
+                    </pic:cNvPicPr>
+                  </pic:nvPicPr>
+                  <pic:blipFill>
+                    <a:blip r:embed="rId19">
+                      <a:extLst>
+                        <a:ext uri="{28A0092B-C50C-407E-A947-70E740481C1C}">
+                          <a14:useLocalDpi xmlns:a14="http://schemas.microsoft.com/office/drawing/2010/main" val="0"/>
+                        </a:ext>
+                      </a:extLst>
+                    </a:blip>
+                    <a:srcRect/>
+                    <a:stretch>
+                      <a:fillRect/>
+                    </a:stretch>
+                  </pic:blipFill>
+                  <pic:spPr bwMode="auto">
+                    <a:xfrm>
+                      <a:off x="0" y="0"/>
+                      <a:ext cx="4572635" cy="2743200"/>
+                    </a:xfrm>
+                    <a:prstGeom prst="rect">
+                      <a:avLst/>
+                    </a:prstGeom>
+                    <a:noFill/>
+                  </pic:spPr>
+                </pic:pic>
+              </a:graphicData>
+            </a:graphic>
+          </wp:inline>
+        </w:drawing>
+      </w:r>
+    </w:p>
+    <w:p>
+      <w:pPr>
+        <w:rPr>
+          <w:sz w:val="24"/>
+        </w:rPr>
+      </w:pPr>
+    </w:p>
+    <w:p>
+      <w:pPr>
+        <w:rPr>
+          <w:sz w:val="24"/>
+        </w:rPr>
+      </w:pPr>
+    </w:p>
+    <w:p>
+      <w:pPr>
+        <w:rPr>
+          <w:sz w:val="24"/>
+        </w:rPr>
+      </w:pPr>
     </w:p>
     <w:p>
       <w:pPr>
@@ -1946,7 +1948,7 @@
                     </pic:cNvPicPr>
                   </pic:nvPicPr>
                   <pic:blipFill>
-                    <a:blip r:embed="rId19">
+                    <a:blip r:embed="rId20">
                       <a:extLst>
                         <a:ext uri="{28A0092B-C50C-407E-A947-70E740481C1C}">
                           <a14:useLocalDpi xmlns:a14="http://schemas.microsoft.com/office/drawing/2010/main" val="0"/>
@@ -2011,7 +2013,7 @@
                     </pic:cNvPicPr>
                   </pic:nvPicPr>
                   <pic:blipFill>
-                    <a:blip r:embed="rId20">
+                    <a:blip r:embed="rId21">
                       <a:extLst>
                         <a:ext uri="{28A0092B-C50C-407E-A947-70E740481C1C}">
                           <a14:useLocalDpi xmlns:a14="http://schemas.microsoft.com/office/drawing/2010/main" val="0"/>
@@ -2077,7 +2079,7 @@
                     </pic:cNvPicPr>
                   </pic:nvPicPr>
                   <pic:blipFill>
-                    <a:blip r:embed="rId21">
+                    <a:blip r:embed="rId22">
                       <a:extLst>
                         <a:ext uri="{28A0092B-C50C-407E-A947-70E740481C1C}">
                           <a14:useLocalDpi xmlns:a14="http://schemas.microsoft.com/office/drawing/2010/main" val="0"/>
@@ -2158,6 +2160,100 @@
           <w:rFonts w:hint="eastAsia"/>
           <w:sz w:val="24"/>
         </w:rPr>
+        <w:t>体积测算系统实验步骤设计</w:t>
+      </w:r>
+    </w:p>
+    <w:p>
+      <w:pPr>
+        <w:rPr>
+          <w:sz w:val="24"/>
+        </w:rPr>
+      </w:pPr>
+      <w:r>
+        <w:rPr>
+          <w:rFonts w:hint="eastAsia"/>
+          <w:sz w:val="24"/>
+        </w:rPr>
+        <w:t>在第四章，本文提出了一种基于纯视觉方法来测算场景中物体体积的方法，</w:t>
+      </w:r>
+      <w:r>
+        <w:rPr>
+          <w:rFonts w:hint="eastAsia"/>
+          <w:sz w:val="24"/>
+        </w:rPr>
+        <w:t>基于对实验场景进行的三维重建结果，</w:t>
+      </w:r>
+      <w:r>
+        <w:rPr>
+          <w:rFonts w:hint="eastAsia"/>
+          <w:sz w:val="24"/>
+        </w:rPr>
+        <w:t>整个实验</w:t>
+      </w:r>
+      <w:r>
+        <w:rPr>
+          <w:rFonts w:hint="eastAsia"/>
+          <w:sz w:val="24"/>
+        </w:rPr>
+        <w:t>步骤主要包括</w:t>
+      </w:r>
+      <w:r>
+        <w:rPr>
+          <w:rFonts w:hint="eastAsia"/>
+          <w:sz w:val="24"/>
+        </w:rPr>
+        <w:t>以下四</w:t>
+      </w:r>
+      <w:r>
+        <w:rPr>
+          <w:rFonts w:hint="eastAsia"/>
+          <w:sz w:val="24"/>
+        </w:rPr>
+        <w:t>个方面1）解析水平面的方程2）估计出整个场景的实际尺度3）</w:t>
+      </w:r>
+      <w:r>
+        <w:rPr>
+          <w:rFonts w:hint="eastAsia"/>
+          <w:sz w:val="24"/>
+        </w:rPr>
+        <w:t>点云提纯4）</w:t>
+      </w:r>
+      <w:r>
+        <w:rPr>
+          <w:rFonts w:hint="eastAsia"/>
+          <w:sz w:val="24"/>
+        </w:rPr>
+        <w:t>计算三维点云的体积。</w:t>
+      </w:r>
+      <w:r>
+        <w:rPr>
+          <w:rFonts w:hint="eastAsia"/>
+          <w:sz w:val="24"/>
+        </w:rPr>
+        <w:t>在对测算场景体积之前，需要收集该场景的连续视频帧以获取其三维重建的结果，考虑到稠密点云的点集数量过大，在遍历和查询时都会比较耗时，且稀疏点云也包含了每个特征点的坐标信息和相机的位姿信息，后续在解析水平面方程和估计场景实际尺度时选择稀疏点云作为分析对象。</w:t>
+      </w:r>
+    </w:p>
+    <w:p>
+      <w:pPr>
+        <w:ind w:firstLine="420"/>
+        <w:rPr>
+          <w:sz w:val="24"/>
+        </w:rPr>
+      </w:pPr>
+    </w:p>
+    <w:p>
+      <w:pPr>
+        <w:ind w:firstLineChars="200" w:firstLine="480"/>
+        <w:rPr>
+          <w:rFonts w:hint="eastAsia"/>
+          <w:sz w:val="24"/>
+        </w:rPr>
+      </w:pPr>
+      <w:r>
+        <w:rPr>
+          <w:rFonts w:hint="eastAsia"/>
+          <w:sz w:val="24"/>
+        </w:rPr>
         <w:t>3</w:t>
       </w:r>
       <w:r>
@@ -2171,152 +2267,580 @@
           <w:rFonts w:hint="eastAsia"/>
           <w:sz w:val="24"/>
         </w:rPr>
-        <w:t>体积测算系统实验步骤设计</w:t>
-      </w:r>
-    </w:p>
-    <w:p>
-      <w:pPr>
-        <w:ind w:firstLine="420"/>
-        <w:rPr>
-          <w:sz w:val="24"/>
-        </w:rPr>
-      </w:pPr>
-      <w:r>
-        <w:rPr>
-          <w:rFonts w:hint="eastAsia"/>
-          <w:sz w:val="24"/>
-        </w:rPr>
-        <w:t>在第四章，本文提出了一种基于纯视觉方法来测算场景中物体体积的方法，</w:t>
-      </w:r>
-      <w:r>
-        <w:rPr>
-          <w:rFonts w:hint="eastAsia"/>
-          <w:sz w:val="24"/>
-        </w:rPr>
-        <w:t>基于对实验场景进行的三维重建结果，</w:t>
-      </w:r>
-      <w:r>
-        <w:rPr>
-          <w:rFonts w:hint="eastAsia"/>
-          <w:sz w:val="24"/>
-        </w:rPr>
-        <w:t>整个实验</w:t>
-      </w:r>
-      <w:r>
-        <w:rPr>
-          <w:rFonts w:hint="eastAsia"/>
-          <w:sz w:val="24"/>
-        </w:rPr>
-        <w:t>步骤主要包括</w:t>
-      </w:r>
-      <w:r>
-        <w:rPr>
-          <w:rFonts w:hint="eastAsia"/>
-          <w:sz w:val="24"/>
-        </w:rPr>
-        <w:t>以下四</w:t>
-      </w:r>
-      <w:r>
-        <w:rPr>
-          <w:rFonts w:hint="eastAsia"/>
-          <w:sz w:val="24"/>
-        </w:rPr>
-        <w:t>个方面</w:t>
-      </w:r>
-      <w:bookmarkStart w:id="0" w:name="_GoBack"/>
-      <w:bookmarkEnd w:id="0"/>
-      <w:r>
-        <w:rPr>
-          <w:rFonts w:hint="eastAsia"/>
-          <w:sz w:val="24"/>
-        </w:rPr>
-        <w:t>1）解析水平面的方程2）估计出整个场景的实际尺度3）</w:t>
-      </w:r>
-      <w:r>
-        <w:rPr>
-          <w:rFonts w:hint="eastAsia"/>
-          <w:sz w:val="24"/>
-        </w:rPr>
-        <w:t>点云提纯4）</w:t>
-      </w:r>
-      <w:r>
-        <w:rPr>
-          <w:rFonts w:hint="eastAsia"/>
-          <w:sz w:val="24"/>
-        </w:rPr>
-        <w:t>计算三维点云的体积。</w:t>
-      </w:r>
-    </w:p>
-    <w:p>
-      <w:pPr>
-        <w:rPr>
-          <w:sz w:val="24"/>
-        </w:rPr>
-      </w:pPr>
-      <w:r>
-        <w:rPr>
-          <w:rFonts w:hint="eastAsia"/>
-          <w:sz w:val="24"/>
-        </w:rPr>
-        <w:t>在对测算场景体积之前，需要收集该场景的连续视频帧以获取其三维重建的结果，所收集的连续视频帧序列如图所示，其三维重建的</w:t>
-      </w:r>
-      <w:r>
-        <w:rPr>
-          <w:rFonts w:hint="eastAsia"/>
-          <w:sz w:val="24"/>
-        </w:rPr>
-        <w:t>稀疏点云和稠密</w:t>
-      </w:r>
-      <w:r>
-        <w:rPr>
-          <w:rFonts w:hint="eastAsia"/>
-          <w:sz w:val="24"/>
-        </w:rPr>
-        <w:t>结果</w:t>
-      </w:r>
-      <w:r>
-        <w:rPr>
-          <w:rFonts w:hint="eastAsia"/>
-          <w:sz w:val="24"/>
-        </w:rPr>
-        <w:t>分别</w:t>
-      </w:r>
-      <w:r>
-        <w:rPr>
-          <w:rFonts w:hint="eastAsia"/>
-          <w:sz w:val="24"/>
-        </w:rPr>
-        <w:t>如图</w:t>
-      </w:r>
-      <w:r>
-        <w:rPr>
-          <w:rFonts w:hint="eastAsia"/>
-          <w:sz w:val="24"/>
-        </w:rPr>
-        <w:t>和图</w:t>
-      </w:r>
-      <w:r>
-        <w:rPr>
-          <w:rFonts w:hint="eastAsia"/>
-          <w:sz w:val="24"/>
+        <w:t>解析水平面方程</w:t>
+      </w:r>
+    </w:p>
+    <w:p>
+      <w:pPr>
+        <w:numPr>
+          <w:ilvl w:val="0"/>
+          <w:numId w:val="1"/>
+        </w:numPr>
+        <w:spacing w:line="360" w:lineRule="auto"/>
+        <w:jc w:val="left"/>
+        <w:rPr>
+          <w:rFonts w:ascii="宋体" w:hAnsi="宋体"/>
+          <w:sz w:val="28"/>
+          <w:szCs w:val="28"/>
+        </w:rPr>
+      </w:pPr>
+      <w:r>
+        <w:rPr>
+          <w:rFonts w:ascii="宋体" w:hAnsi="宋体" w:hint="eastAsia"/>
+          <w:sz w:val="28"/>
+          <w:szCs w:val="28"/>
+        </w:rPr>
+        <w:t>场景布置：在待测场景中需要布置多个不同的</w:t>
+      </w:r>
+      <w:r>
+        <w:rPr>
+          <w:rFonts w:ascii="宋体" w:hAnsi="宋体" w:hint="eastAsia"/>
+          <w:sz w:val="28"/>
+          <w:szCs w:val="28"/>
+        </w:rPr>
+        <w:t>Aruco</w:t>
+      </w:r>
+      <w:r>
+        <w:rPr>
+          <w:rFonts w:ascii="宋体" w:hAnsi="宋体" w:hint="eastAsia"/>
+          <w:sz w:val="28"/>
+          <w:szCs w:val="28"/>
+        </w:rPr>
+        <w:t>二维码，该二维码如图所示，一方面提高场景三维重建的稳定性和准确性，另外进一步为后续水平面方程的解析提供数据。在布置场景时，需要注意两个问题：</w:t>
+      </w:r>
+      <w:r>
+        <w:rPr>
+          <w:rFonts w:ascii="宋体" w:hAnsi="宋体" w:hint="eastAsia"/>
+          <w:sz w:val="28"/>
+          <w:szCs w:val="28"/>
+        </w:rPr>
+        <w:t>1</w:t>
+      </w:r>
+      <w:r>
+        <w:rPr>
+          <w:rFonts w:ascii="宋体" w:hAnsi="宋体" w:hint="eastAsia"/>
+          <w:sz w:val="28"/>
+          <w:szCs w:val="28"/>
+        </w:rPr>
+        <w:t>）</w:t>
+      </w:r>
+      <w:r>
+        <w:rPr>
+          <w:rFonts w:ascii="宋体" w:hAnsi="宋体" w:hint="eastAsia"/>
+          <w:sz w:val="28"/>
+          <w:szCs w:val="28"/>
+        </w:rPr>
+        <w:t>若所布置的</w:t>
+      </w:r>
+      <w:r>
+        <w:rPr>
+          <w:rFonts w:ascii="宋体" w:hAnsi="宋体" w:hint="eastAsia"/>
+          <w:sz w:val="28"/>
+          <w:szCs w:val="28"/>
+        </w:rPr>
+        <w:t>所有</w:t>
+      </w:r>
+      <w:r>
+        <w:rPr>
+          <w:rFonts w:ascii="宋体" w:hAnsi="宋体" w:hint="eastAsia"/>
+          <w:sz w:val="28"/>
+          <w:szCs w:val="28"/>
+        </w:rPr>
+        <w:t>Aruco</w:t>
+      </w:r>
+      <w:r>
+        <w:rPr>
+          <w:rFonts w:ascii="宋体" w:hAnsi="宋体" w:hint="eastAsia"/>
+          <w:sz w:val="28"/>
+          <w:szCs w:val="28"/>
+        </w:rPr>
+        <w:t>二维码的所有下边沿都位于同一条直线上；</w:t>
+      </w:r>
+      <w:r>
+        <w:rPr>
+          <w:rFonts w:ascii="宋体" w:hAnsi="宋体" w:hint="eastAsia"/>
+          <w:sz w:val="28"/>
+          <w:szCs w:val="28"/>
+        </w:rPr>
+        <w:t xml:space="preserve"> 2</w:t>
+      </w:r>
+      <w:r>
+        <w:rPr>
+          <w:rFonts w:ascii="宋体" w:hAnsi="宋体" w:hint="eastAsia"/>
+          <w:sz w:val="28"/>
+          <w:szCs w:val="28"/>
+        </w:rPr>
+        <w:t>）应该尽可能将所有</w:t>
+      </w:r>
+      <w:r>
+        <w:rPr>
+          <w:rFonts w:ascii="宋体" w:hAnsi="宋体" w:hint="eastAsia"/>
+          <w:sz w:val="28"/>
+          <w:szCs w:val="28"/>
+        </w:rPr>
+        <w:t>Aruco</w:t>
+      </w:r>
+      <w:r>
+        <w:rPr>
+          <w:rFonts w:ascii="宋体" w:hAnsi="宋体" w:hint="eastAsia"/>
+          <w:sz w:val="28"/>
+          <w:szCs w:val="28"/>
+        </w:rPr>
+        <w:t>的二维码的下边沿都与待求水平面贴合，以保证水平面方程求解的准确性，若无法实现水平面的贴合要求，则需要进一步保证所有下边沿都位于同一水平面上，那么对计算得到的水平面进行空间变换即可得到真实水平面方程。</w:t>
+      </w:r>
+    </w:p>
+    <w:p>
+      <w:pPr>
+        <w:numPr>
+          <w:ilvl w:val="0"/>
+          <w:numId w:val="1"/>
+        </w:numPr>
+        <w:spacing w:line="360" w:lineRule="auto"/>
+        <w:jc w:val="left"/>
+        <w:rPr>
+          <w:rFonts w:ascii="宋体" w:hAnsi="宋体"/>
+          <w:sz w:val="28"/>
+          <w:szCs w:val="28"/>
+        </w:rPr>
+      </w:pPr>
+      <w:r>
+        <w:rPr>
+          <w:rFonts w:ascii="宋体" w:hAnsi="宋体" w:hint="eastAsia"/>
+          <w:sz w:val="28"/>
+          <w:szCs w:val="28"/>
+        </w:rPr>
+        <w:t>数据收集：可以通过单目相机对场景进行连续采集，在采集视频的过程中需要保证大部分视频帧中都能够采集到完成的二维码，</w:t>
+      </w:r>
+      <w:r>
+        <w:rPr>
+          <w:rFonts w:ascii="宋体" w:hAnsi="宋体" w:hint="eastAsia"/>
+          <w:sz w:val="28"/>
+          <w:szCs w:val="28"/>
+        </w:rPr>
+        <w:lastRenderedPageBreak/>
+        <w:t>所有的采集结果如图</w:t>
+      </w:r>
+      <w:r>
+        <w:rPr>
+          <w:rFonts w:ascii="宋体" w:hAnsi="宋体" w:hint="eastAsia"/>
+          <w:sz w:val="28"/>
+          <w:szCs w:val="28"/>
+        </w:rPr>
+        <w:t>2</w:t>
+      </w:r>
+      <w:r>
+        <w:rPr>
+          <w:rFonts w:ascii="宋体" w:hAnsi="宋体" w:hint="eastAsia"/>
+          <w:sz w:val="28"/>
+          <w:szCs w:val="28"/>
         </w:rPr>
         <w:t>所示。</w:t>
       </w:r>
     </w:p>
     <w:p>
       <w:pPr>
-        <w:rPr>
-          <w:rFonts w:hint="eastAsia"/>
-          <w:sz w:val="24"/>
-        </w:rPr>
-      </w:pPr>
-      <w:r>
-        <w:rPr>
-          <w:rFonts w:hint="eastAsia"/>
-          <w:sz w:val="24"/>
-        </w:rPr>
-        <w:t>考虑到稠密点云的点集数量过大，在遍历和查询时都会比较耗时，且稀疏点云也包含了每个特征点的坐标信息和相机的位姿信息，后续在解析水平面方程和估计场景实际尺度时选择稀疏点云作为分析对象。</w:t>
-      </w:r>
+        <w:numPr>
+          <w:ilvl w:val="0"/>
+          <w:numId w:val="1"/>
+        </w:numPr>
+        <w:spacing w:line="360" w:lineRule="auto"/>
+        <w:jc w:val="left"/>
+        <w:rPr>
+          <w:rFonts w:ascii="宋体" w:hAnsi="宋体"/>
+          <w:sz w:val="28"/>
+          <w:szCs w:val="28"/>
+        </w:rPr>
+      </w:pPr>
+      <w:r>
+        <w:rPr>
+          <w:rFonts w:ascii="宋体" w:hAnsi="宋体" w:hint="eastAsia"/>
+          <w:sz w:val="28"/>
+          <w:szCs w:val="28"/>
+        </w:rPr>
+        <w:t>三维重建：可以直接将</w:t>
+      </w:r>
+      <w:r>
+        <w:rPr>
+          <w:rFonts w:ascii="宋体" w:hAnsi="宋体" w:hint="eastAsia"/>
+          <w:sz w:val="28"/>
+          <w:szCs w:val="28"/>
+        </w:rPr>
+        <w:t>上述</w:t>
+      </w:r>
+      <w:r>
+        <w:rPr>
+          <w:rFonts w:ascii="宋体" w:hAnsi="宋体" w:hint="eastAsia"/>
+          <w:sz w:val="28"/>
+          <w:szCs w:val="28"/>
+        </w:rPr>
+        <w:t>这些包含二维码的视频帧序列作为三维重建的输入以获取场景的点云，重建的结果如图</w:t>
+      </w:r>
+      <w:r>
+        <w:rPr>
+          <w:rFonts w:ascii="宋体" w:hAnsi="宋体"/>
+          <w:sz w:val="28"/>
+          <w:szCs w:val="28"/>
+        </w:rPr>
+        <w:t>4</w:t>
+      </w:r>
+      <w:r>
+        <w:rPr>
+          <w:rFonts w:ascii="宋体" w:hAnsi="宋体" w:hint="eastAsia"/>
+          <w:sz w:val="28"/>
+          <w:szCs w:val="28"/>
+        </w:rPr>
+        <w:t>所示。</w:t>
+      </w:r>
+    </w:p>
+    <w:p>
+      <w:pPr>
+        <w:numPr>
+          <w:ilvl w:val="0"/>
+          <w:numId w:val="1"/>
+        </w:numPr>
+        <w:spacing w:line="360" w:lineRule="auto"/>
+        <w:jc w:val="left"/>
+        <w:rPr>
+          <w:rFonts w:ascii="宋体" w:hAnsi="宋体" w:hint="eastAsia"/>
+          <w:sz w:val="28"/>
+          <w:szCs w:val="28"/>
+        </w:rPr>
+      </w:pPr>
+      <w:r>
+        <w:rPr>
+          <w:rFonts w:ascii="宋体" w:hAnsi="宋体" w:hint="eastAsia"/>
+          <w:sz w:val="28"/>
+          <w:szCs w:val="28"/>
+        </w:rPr>
+        <w:t>按照</w:t>
+      </w:r>
+      <w:r>
+        <w:rPr>
+          <w:rFonts w:ascii="宋体" w:hAnsi="宋体" w:hint="eastAsia"/>
+          <w:sz w:val="28"/>
+          <w:szCs w:val="28"/>
+        </w:rPr>
+        <w:t>4</w:t>
+      </w:r>
+      <w:r>
+        <w:rPr>
+          <w:rFonts w:ascii="宋体" w:hAnsi="宋体"/>
+          <w:sz w:val="28"/>
+          <w:szCs w:val="28"/>
+        </w:rPr>
+        <w:t>.2.1</w:t>
+      </w:r>
+      <w:r>
+        <w:rPr>
+          <w:rFonts w:ascii="宋体" w:hAnsi="宋体" w:hint="eastAsia"/>
+          <w:sz w:val="28"/>
+          <w:szCs w:val="28"/>
+        </w:rPr>
+        <w:t>和</w:t>
+      </w:r>
+      <w:r>
+        <w:rPr>
+          <w:rFonts w:ascii="宋体" w:hAnsi="宋体" w:hint="eastAsia"/>
+          <w:sz w:val="28"/>
+          <w:szCs w:val="28"/>
+        </w:rPr>
+        <w:t>4</w:t>
+      </w:r>
+      <w:r>
+        <w:rPr>
+          <w:rFonts w:ascii="宋体" w:hAnsi="宋体"/>
+          <w:sz w:val="28"/>
+          <w:szCs w:val="28"/>
+        </w:rPr>
+        <w:t>.2.2</w:t>
+      </w:r>
+      <w:r>
+        <w:rPr>
+          <w:rFonts w:ascii="宋体" w:hAnsi="宋体" w:hint="eastAsia"/>
+          <w:sz w:val="28"/>
+          <w:szCs w:val="28"/>
+        </w:rPr>
+        <w:t>小节的方式获取</w:t>
+      </w:r>
+      <w:r>
+        <w:rPr>
+          <w:rFonts w:ascii="宋体" w:hAnsi="宋体" w:hint="eastAsia"/>
+          <w:sz w:val="28"/>
+          <w:szCs w:val="28"/>
+        </w:rPr>
+        <w:t>2D</w:t>
+      </w:r>
+      <w:r>
+        <w:rPr>
+          <w:rFonts w:ascii="宋体" w:hAnsi="宋体" w:hint="eastAsia"/>
+          <w:sz w:val="28"/>
+          <w:szCs w:val="28"/>
+        </w:rPr>
+        <w:t>图像中的角点坐标和对应的三维重建的</w:t>
+      </w:r>
+      <w:r>
+        <w:rPr>
+          <w:rFonts w:ascii="宋体" w:hAnsi="宋体" w:hint="eastAsia"/>
+          <w:sz w:val="28"/>
+          <w:szCs w:val="28"/>
+        </w:rPr>
+        <w:t>3D</w:t>
+      </w:r>
+      <w:r>
+        <w:rPr>
+          <w:rFonts w:ascii="宋体" w:hAnsi="宋体" w:hint="eastAsia"/>
+          <w:sz w:val="28"/>
+          <w:szCs w:val="28"/>
+        </w:rPr>
+        <w:t>坐标</w:t>
+      </w:r>
+      <w:r>
+        <w:rPr>
+          <w:rFonts w:ascii="宋体" w:hAnsi="宋体" w:hint="eastAsia"/>
+          <w:sz w:val="28"/>
+          <w:szCs w:val="28"/>
+        </w:rPr>
+        <w:t>，</w:t>
+      </w:r>
+      <w:r>
+        <w:rPr>
+          <w:rFonts w:ascii="宋体" w:hAnsi="宋体" w:hint="eastAsia"/>
+          <w:sz w:val="28"/>
+          <w:szCs w:val="28"/>
+        </w:rPr>
+        <w:t>部分对应关系如表</w:t>
+      </w:r>
+      <w:r>
+        <w:rPr>
+          <w:rFonts w:ascii="宋体" w:hAnsi="宋体"/>
+          <w:sz w:val="28"/>
+          <w:szCs w:val="28"/>
+        </w:rPr>
+        <w:t>所示。</w:t>
+      </w:r>
+      <w:r>
+        <w:rPr>
+          <w:rFonts w:ascii="宋体" w:hAnsi="宋体" w:hint="eastAsia"/>
+          <w:sz w:val="28"/>
+          <w:szCs w:val="28"/>
+        </w:rPr>
+        <w:t>其中最近的</w:t>
+      </w:r>
+      <w:r>
+        <w:rPr>
+          <w:rFonts w:ascii="宋体" w:hAnsi="宋体" w:hint="eastAsia"/>
+          <w:sz w:val="28"/>
+          <w:szCs w:val="28"/>
+        </w:rPr>
+        <w:t>2D</w:t>
+      </w:r>
+      <w:r>
+        <w:rPr>
+          <w:rFonts w:ascii="宋体" w:hAnsi="宋体" w:hint="eastAsia"/>
+          <w:sz w:val="28"/>
+          <w:szCs w:val="28"/>
+        </w:rPr>
+        <w:t>坐标代表通过三维重建获进行特征点提取时的最近坐标，当</w:t>
+      </w:r>
+      <w:r>
+        <w:rPr>
+          <w:rFonts w:ascii="宋体" w:hAnsi="宋体" w:hint="eastAsia"/>
+          <w:sz w:val="28"/>
+          <w:szCs w:val="28"/>
+        </w:rPr>
+        <w:t>3D</w:t>
+      </w:r>
+      <w:r>
+        <w:rPr>
+          <w:rFonts w:ascii="宋体" w:hAnsi="宋体" w:hint="eastAsia"/>
+          <w:sz w:val="28"/>
+          <w:szCs w:val="28"/>
+        </w:rPr>
+        <w:t>为</w:t>
+      </w:r>
+      <w:r>
+        <w:rPr>
+          <w:rFonts w:ascii="宋体" w:hAnsi="宋体" w:hint="eastAsia"/>
+          <w:sz w:val="28"/>
+          <w:szCs w:val="28"/>
+        </w:rPr>
+        <w:t>-</w:t>
+      </w:r>
+      <w:r>
+        <w:rPr>
+          <w:rFonts w:ascii="宋体" w:hAnsi="宋体"/>
+          <w:sz w:val="28"/>
+          <w:szCs w:val="28"/>
+        </w:rPr>
+        <w:t>1</w:t>
+      </w:r>
+      <w:r>
+        <w:rPr>
+          <w:rFonts w:ascii="宋体" w:hAnsi="宋体" w:hint="eastAsia"/>
+          <w:sz w:val="28"/>
+          <w:szCs w:val="28"/>
+        </w:rPr>
+        <w:t>时，则代表三维重建中的点云没有和该</w:t>
+      </w:r>
+      <w:r>
+        <w:rPr>
+          <w:rFonts w:ascii="宋体" w:hAnsi="宋体" w:hint="eastAsia"/>
+          <w:sz w:val="28"/>
+          <w:szCs w:val="28"/>
+        </w:rPr>
+        <w:t>2D</w:t>
+      </w:r>
+      <w:r>
+        <w:rPr>
+          <w:rFonts w:ascii="宋体" w:hAnsi="宋体" w:hint="eastAsia"/>
+          <w:sz w:val="28"/>
+          <w:szCs w:val="28"/>
+        </w:rPr>
+        <w:t>图像相对应的</w:t>
+      </w:r>
+      <w:r>
+        <w:rPr>
+          <w:rFonts w:ascii="宋体" w:hAnsi="宋体" w:hint="eastAsia"/>
+          <w:sz w:val="28"/>
+          <w:szCs w:val="28"/>
+        </w:rPr>
+        <w:t>3D</w:t>
+      </w:r>
+      <w:r>
+        <w:rPr>
+          <w:rFonts w:ascii="宋体" w:hAnsi="宋体" w:hint="eastAsia"/>
+          <w:sz w:val="28"/>
+          <w:szCs w:val="28"/>
+        </w:rPr>
+        <w:t>点。</w:t>
+      </w:r>
+    </w:p>
+    <w:p>
+      <w:pPr>
+        <w:numPr>
+          <w:ilvl w:val="0"/>
+          <w:numId w:val="1"/>
+        </w:numPr>
+        <w:spacing w:line="360" w:lineRule="auto"/>
+        <w:jc w:val="left"/>
+        <w:rPr>
+          <w:rFonts w:ascii="宋体" w:hAnsi="宋体"/>
+          <w:sz w:val="28"/>
+          <w:szCs w:val="28"/>
+        </w:rPr>
+      </w:pPr>
+      <w:r>
+        <w:rPr>
+          <w:rFonts w:ascii="宋体" w:hAnsi="宋体" w:hint="eastAsia"/>
+          <w:sz w:val="28"/>
+          <w:szCs w:val="28"/>
+        </w:rPr>
+        <w:t>添加方程：</w:t>
+      </w:r>
+      <w:r>
+        <w:rPr>
+          <w:rFonts w:ascii="宋体" w:hAnsi="宋体" w:hint="eastAsia"/>
+          <w:sz w:val="28"/>
+          <w:szCs w:val="28"/>
+        </w:rPr>
+        <w:t>根据</w:t>
+      </w:r>
+      <w:r>
+        <w:rPr>
+          <w:rFonts w:ascii="宋体" w:hAnsi="宋体" w:hint="eastAsia"/>
+          <w:sz w:val="28"/>
+          <w:szCs w:val="28"/>
+        </w:rPr>
+        <w:t>4</w:t>
+      </w:r>
+      <w:r>
+        <w:rPr>
+          <w:rFonts w:ascii="宋体" w:hAnsi="宋体"/>
+          <w:sz w:val="28"/>
+          <w:szCs w:val="28"/>
+        </w:rPr>
+        <w:t>.2.3</w:t>
+      </w:r>
+      <w:r>
+        <w:rPr>
+          <w:rFonts w:ascii="宋体" w:hAnsi="宋体" w:hint="eastAsia"/>
+          <w:sz w:val="28"/>
+          <w:szCs w:val="28"/>
+        </w:rPr>
+        <w:t>小节提出的方法，通过上述三维点可以计算出平面方程的参数</w:t>
+      </w:r>
+      <w:r>
+        <w:rPr>
+          <w:rFonts w:ascii="宋体" w:hAnsi="宋体" w:hint="eastAsia"/>
+          <w:sz w:val="28"/>
+          <w:szCs w:val="28"/>
+        </w:rPr>
+        <w:t>，</w:t>
+      </w:r>
+      <w:r>
+        <w:rPr>
+          <w:rFonts w:ascii="宋体" w:hAnsi="宋体" w:hint="eastAsia"/>
+          <w:sz w:val="28"/>
+          <w:szCs w:val="28"/>
+        </w:rPr>
+        <w:t>可以</w:t>
+      </w:r>
+      <w:r>
+        <w:rPr>
+          <w:rFonts w:ascii="宋体" w:hAnsi="宋体" w:hint="eastAsia"/>
+          <w:sz w:val="28"/>
+          <w:szCs w:val="28"/>
+        </w:rPr>
+        <w:t>在原本缺失水平面的点云中按照解析方程添加点云即可，结果如图</w:t>
+      </w:r>
+      <w:r>
+        <w:rPr>
+          <w:rFonts w:ascii="宋体" w:hAnsi="宋体"/>
+          <w:sz w:val="28"/>
+          <w:szCs w:val="28"/>
+        </w:rPr>
+        <w:t>5</w:t>
+      </w:r>
+      <w:r>
+        <w:rPr>
+          <w:rFonts w:ascii="宋体" w:hAnsi="宋体" w:hint="eastAsia"/>
+          <w:sz w:val="28"/>
+          <w:szCs w:val="28"/>
+        </w:rPr>
+        <w:t>所示。</w:t>
+      </w:r>
+    </w:p>
+    <w:p>
+      <w:pPr>
+        <w:ind w:firstLine="420"/>
+        <w:rPr>
+          <w:sz w:val="24"/>
+        </w:rPr>
+      </w:pPr>
+    </w:p>
+    <w:p>
+      <w:pPr>
+        <w:ind w:firstLine="420"/>
+        <w:rPr>
+          <w:sz w:val="24"/>
+        </w:rPr>
+      </w:pPr>
+    </w:p>
+    <w:p>
+      <w:pPr>
+        <w:ind w:firstLine="420"/>
+        <w:rPr>
+          <w:rFonts w:hint="eastAsia"/>
+          <w:sz w:val="24"/>
+        </w:rPr>
+      </w:pPr>
+    </w:p>
+    <w:p>
+      <w:pPr>
+        <w:rPr>
+          <w:sz w:val="24"/>
+        </w:rPr>
+      </w:pPr>
     </w:p>
     <w:sectPr>
       <w:pgSz w:w="11906" w:h="16838"/>
@@ -2364,6 +2888,31 @@
     </w:p>
   </w:footnote>
 </w:footnotes>
+</file>
+
+<file path=word/numbering.xml><?xml version="1.0" encoding="utf-8"?>
+<w:numbering xmlns:wpc="http://schemas.microsoft.com/office/word/2010/wordprocessingCanvas" xmlns:cx="http://schemas.microsoft.com/office/drawing/2014/chartex" xmlns:cx1="http://schemas.microsoft.com/office/drawing/2015/9/8/chartex" xmlns:mc="http://schemas.openxmlformats.org/markup-compatibility/2006" xmlns:o="urn:schemas-microsoft-com:office:office" xmlns:r="http://schemas.openxmlformats.org/officeDocument/2006/relationships" xmlns:m="http://schemas.openxmlformats.org/officeDocument/2006/math" xmlns:v="urn:schemas-microsoft-com:vml" xmlns:wp14="http://schemas.microsoft.com/office/word/2010/wordprocessingDrawing" xmlns:wp="http://schemas.openxmlformats.org/drawingml/2006/wordprocessingDrawing" xmlns:w10="urn:schemas-microsoft-com:office:word" xmlns:w="http://schemas.openxmlformats.org/wordprocessingml/2006/main" xmlns:w14="http://schemas.microsoft.com/office/word/2010/wordml" xmlns:w15="http://schemas.microsoft.com/office/word/2012/wordml" xmlns:w16se="http://schemas.microsoft.com/office/word/2015/wordml/symex" xmlns:wpg="http://schemas.microsoft.com/office/word/2010/wordprocessingGroup" xmlns:wpi="http://schemas.microsoft.com/office/word/2010/wordprocessingInk" xmlns:wne="http://schemas.microsoft.com/office/word/2006/wordml" xmlns:wps="http://schemas.microsoft.com/office/word/2010/wordprocessingShape" mc:Ignorable="w14 w15 w16se wp14">
+  <w:abstractNum w:abstractNumId="0" w15:restartNumberingAfterBreak="0">
+    <w:nsid w:val="5AAF9B47"/>
+    <w:multiLevelType w:val="singleLevel"/>
+    <w:tmpl w:val="5AAF9B47"/>
+    <w:lvl w:ilvl="0">
+      <w:start w:val="1"/>
+      <w:numFmt w:val="decimal"/>
+      <w:lvlText w:val="%1."/>
+      <w:lvlJc w:val="left"/>
+      <w:pPr>
+        <w:ind w:left="425" w:hanging="425"/>
+      </w:pPr>
+      <w:rPr>
+        <w:rFonts w:hint="default"/>
+      </w:rPr>
+    </w:lvl>
+  </w:abstractNum>
+  <w:num w:numId="1">
+    <w:abstractNumId w:val="0"/>
+  </w:num>
+</w:numbering>
 </file>
 
 <file path=word/styles.xml><?xml version="1.0" encoding="utf-8"?>

--- a/chap5/chap05.docx
+++ b/chap5/chap05.docx
@@ -9,8 +9,6 @@
           <w:sz w:val="52"/>
         </w:rPr>
       </w:pPr>
-      <w:bookmarkStart w:id="0" w:name="_GoBack"/>
-      <w:bookmarkEnd w:id="0"/>
       <w:r>
         <w:rPr>
           <w:rFonts w:hint="eastAsia"/>
@@ -2245,7 +2243,6 @@
       <w:pPr>
         <w:ind w:firstLineChars="200" w:firstLine="480"/>
         <w:rPr>
-          <w:rFonts w:hint="eastAsia"/>
           <w:sz w:val="24"/>
         </w:rPr>
       </w:pPr>
@@ -2501,7 +2498,7 @@
         <w:spacing w:line="360" w:lineRule="auto"/>
         <w:jc w:val="left"/>
         <w:rPr>
-          <w:rFonts w:ascii="宋体" w:hAnsi="宋体" w:hint="eastAsia"/>
+          <w:rFonts w:ascii="宋体" w:hAnsi="宋体"/>
           <w:sz w:val="28"/>
           <w:szCs w:val="28"/>
         </w:rPr>
@@ -2812,11 +2809,133 @@
     </w:p>
     <w:p>
       <w:pPr>
+        <w:spacing w:line="360" w:lineRule="auto"/>
+        <w:ind w:left="425"/>
+        <w:jc w:val="left"/>
+        <w:rPr>
+          <w:rFonts w:ascii="宋体" w:hAnsi="宋体"/>
+          <w:sz w:val="28"/>
+          <w:szCs w:val="28"/>
+        </w:rPr>
+      </w:pPr>
+    </w:p>
+    <w:p>
+      <w:pPr>
+        <w:pStyle w:val="a7"/>
+        <w:numPr>
+          <w:ilvl w:val="1"/>
+          <w:numId w:val="2"/>
+        </w:numPr>
+        <w:ind w:firstLineChars="0"/>
+        <w:rPr>
+          <w:sz w:val="24"/>
+        </w:rPr>
+      </w:pPr>
+      <w:r>
+        <w:rPr>
+          <w:rFonts w:hint="eastAsia"/>
+          <w:sz w:val="24"/>
+        </w:rPr>
+        <w:t>解析水平面方程</w:t>
+      </w:r>
+    </w:p>
+    <w:p>
+      <w:pPr>
         <w:ind w:firstLine="420"/>
         <w:rPr>
-          <w:sz w:val="24"/>
-        </w:rPr>
-      </w:pPr>
+          <w:rFonts w:ascii="宋体" w:hAnsi="宋体"/>
+          <w:sz w:val="28"/>
+          <w:szCs w:val="28"/>
+        </w:rPr>
+      </w:pPr>
+      <w:r>
+        <w:rPr>
+          <w:rFonts w:ascii="宋体" w:hAnsi="宋体"/>
+          <w:sz w:val="28"/>
+          <w:szCs w:val="28"/>
+        </w:rPr>
+        <w:t>1.</w:t>
+      </w:r>
+      <w:r>
+        <w:rPr>
+          <w:rFonts w:ascii="宋体" w:hAnsi="宋体"/>
+          <w:sz w:val="28"/>
+          <w:szCs w:val="28"/>
+        </w:rPr>
+        <w:tab/>
+      </w:r>
+      <w:r>
+        <w:rPr>
+          <w:rFonts w:ascii="宋体" w:hAnsi="宋体"/>
+          <w:sz w:val="28"/>
+          <w:szCs w:val="28"/>
+        </w:rPr>
+        <w:t>获取绝对尺度</w:t>
+      </w:r>
+      <w:r>
+        <w:rPr>
+          <w:rFonts w:ascii="宋体" w:hAnsi="宋体"/>
+          <w:sz w:val="28"/>
+          <w:szCs w:val="28"/>
+        </w:rPr>
+        <w:t>:</w:t>
+      </w:r>
+      <w:r>
+        <w:rPr>
+          <w:rFonts w:ascii="宋体" w:hAnsi="宋体"/>
+          <w:sz w:val="28"/>
+          <w:szCs w:val="28"/>
+        </w:rPr>
+        <w:t>根据图所示</w:t>
+      </w:r>
+      <w:r>
+        <w:rPr>
+          <w:rFonts w:ascii="宋体" w:hAnsi="宋体"/>
+          <w:sz w:val="28"/>
+          <w:szCs w:val="28"/>
+        </w:rPr>
+        <w:t>,</w:t>
+      </w:r>
+      <w:r>
+        <w:rPr>
+          <w:rFonts w:ascii="宋体" w:hAnsi="宋体"/>
+          <w:sz w:val="28"/>
+          <w:szCs w:val="28"/>
+        </w:rPr>
+        <w:t>分别可以获得在</w:t>
+      </w:r>
+      <w:r>
+        <w:rPr>
+          <w:rFonts w:ascii="宋体" w:hAnsi="宋体"/>
+          <w:sz w:val="28"/>
+          <w:szCs w:val="28"/>
+        </w:rPr>
+        <w:t>ID = 43</w:t>
+      </w:r>
+      <w:r>
+        <w:rPr>
+          <w:rFonts w:ascii="宋体" w:hAnsi="宋体"/>
+          <w:sz w:val="28"/>
+          <w:szCs w:val="28"/>
+        </w:rPr>
+        <w:t>的二维码坐标系下的相机位姿，如表前两行，可以计算出在这两帧之间相机移动的绝</w:t>
+      </w:r>
+      <w:r>
+        <w:rPr>
+          <w:rFonts w:ascii="宋体" w:hAnsi="宋体" w:hint="eastAsia"/>
+          <w:sz w:val="28"/>
+          <w:szCs w:val="28"/>
+        </w:rPr>
+        <w:t>对距离为</w:t>
+      </w:r>
+      <w:r>
+        <w:rPr>
+          <w:rFonts w:ascii="宋体" w:hAnsi="宋体"/>
+          <w:sz w:val="28"/>
+          <w:szCs w:val="28"/>
+        </w:rPr>
+        <w:t>0.464m</w:t>
+      </w:r>
     </w:p>
     <w:p>
       <w:pPr>
@@ -2828,19 +2947,12 @@
     </w:p>
     <w:p>
       <w:pPr>
-        <w:ind w:firstLine="420"/>
-        <w:rPr>
-          <w:rFonts w:hint="eastAsia"/>
-          <w:sz w:val="24"/>
-        </w:rPr>
-      </w:pPr>
-    </w:p>
-    <w:p>
-      <w:pPr>
-        <w:rPr>
-          <w:sz w:val="24"/>
-        </w:rPr>
-      </w:pPr>
+        <w:rPr>
+          <w:sz w:val="24"/>
+        </w:rPr>
+      </w:pPr>
+      <w:bookmarkStart w:id="0" w:name="_GoBack"/>
+      <w:bookmarkEnd w:id="0"/>
     </w:p>
     <w:sectPr>
       <w:pgSz w:w="11906" w:h="16838"/>
@@ -2893,6 +3005,119 @@
 <file path=word/numbering.xml><?xml version="1.0" encoding="utf-8"?>
 <w:numbering xmlns:wpc="http://schemas.microsoft.com/office/word/2010/wordprocessingCanvas" xmlns:cx="http://schemas.microsoft.com/office/drawing/2014/chartex" xmlns:cx1="http://schemas.microsoft.com/office/drawing/2015/9/8/chartex" xmlns:mc="http://schemas.openxmlformats.org/markup-compatibility/2006" xmlns:o="urn:schemas-microsoft-com:office:office" xmlns:r="http://schemas.openxmlformats.org/officeDocument/2006/relationships" xmlns:m="http://schemas.openxmlformats.org/officeDocument/2006/math" xmlns:v="urn:schemas-microsoft-com:vml" xmlns:wp14="http://schemas.microsoft.com/office/word/2010/wordprocessingDrawing" xmlns:wp="http://schemas.openxmlformats.org/drawingml/2006/wordprocessingDrawing" xmlns:w10="urn:schemas-microsoft-com:office:word" xmlns:w="http://schemas.openxmlformats.org/wordprocessingml/2006/main" xmlns:w14="http://schemas.microsoft.com/office/word/2010/wordml" xmlns:w15="http://schemas.microsoft.com/office/word/2012/wordml" xmlns:w16se="http://schemas.microsoft.com/office/word/2015/wordml/symex" xmlns:wpg="http://schemas.microsoft.com/office/word/2010/wordprocessingGroup" xmlns:wpi="http://schemas.microsoft.com/office/word/2010/wordprocessingInk" xmlns:wne="http://schemas.microsoft.com/office/word/2006/wordml" xmlns:wps="http://schemas.microsoft.com/office/word/2010/wordprocessingShape" mc:Ignorable="w14 w15 w16se wp14">
   <w:abstractNum w:abstractNumId="0" w15:restartNumberingAfterBreak="0">
+    <w:nsid w:val="29490ECA"/>
+    <w:multiLevelType w:val="multilevel"/>
+    <w:tmpl w:val="14708996"/>
+    <w:lvl w:ilvl="0">
+      <w:start w:val="3"/>
+      <w:numFmt w:val="decimal"/>
+      <w:lvlText w:val="%1"/>
+      <w:lvlJc w:val="left"/>
+      <w:pPr>
+        <w:ind w:left="360" w:hanging="360"/>
+      </w:pPr>
+      <w:rPr>
+        <w:rFonts w:hint="default"/>
+      </w:rPr>
+    </w:lvl>
+    <w:lvl w:ilvl="1">
+      <w:start w:val="2"/>
+      <w:numFmt w:val="decimal"/>
+      <w:lvlText w:val="%1.%2"/>
+      <w:lvlJc w:val="left"/>
+      <w:pPr>
+        <w:ind w:left="720" w:hanging="720"/>
+      </w:pPr>
+      <w:rPr>
+        <w:rFonts w:hint="default"/>
+      </w:rPr>
+    </w:lvl>
+    <w:lvl w:ilvl="2">
+      <w:start w:val="1"/>
+      <w:numFmt w:val="decimal"/>
+      <w:lvlText w:val="%1.%2.%3"/>
+      <w:lvlJc w:val="left"/>
+      <w:pPr>
+        <w:ind w:left="720" w:hanging="720"/>
+      </w:pPr>
+      <w:rPr>
+        <w:rFonts w:hint="default"/>
+      </w:rPr>
+    </w:lvl>
+    <w:lvl w:ilvl="3">
+      <w:start w:val="1"/>
+      <w:numFmt w:val="decimal"/>
+      <w:lvlText w:val="%1.%2.%3.%4"/>
+      <w:lvlJc w:val="left"/>
+      <w:pPr>
+        <w:ind w:left="1080" w:hanging="1080"/>
+      </w:pPr>
+      <w:rPr>
+        <w:rFonts w:hint="default"/>
+      </w:rPr>
+    </w:lvl>
+    <w:lvl w:ilvl="4">
+      <w:start w:val="1"/>
+      <w:numFmt w:val="decimal"/>
+      <w:lvlText w:val="%1.%2.%3.%4.%5"/>
+      <w:lvlJc w:val="left"/>
+      <w:pPr>
+        <w:ind w:left="1440" w:hanging="1440"/>
+      </w:pPr>
+      <w:rPr>
+        <w:rFonts w:hint="default"/>
+      </w:rPr>
+    </w:lvl>
+    <w:lvl w:ilvl="5">
+      <w:start w:val="1"/>
+      <w:numFmt w:val="decimal"/>
+      <w:lvlText w:val="%1.%2.%3.%4.%5.%6"/>
+      <w:lvlJc w:val="left"/>
+      <w:pPr>
+        <w:ind w:left="1800" w:hanging="1800"/>
+      </w:pPr>
+      <w:rPr>
+        <w:rFonts w:hint="default"/>
+      </w:rPr>
+    </w:lvl>
+    <w:lvl w:ilvl="6">
+      <w:start w:val="1"/>
+      <w:numFmt w:val="decimal"/>
+      <w:lvlText w:val="%1.%2.%3.%4.%5.%6.%7"/>
+      <w:lvlJc w:val="left"/>
+      <w:pPr>
+        <w:ind w:left="2160" w:hanging="2160"/>
+      </w:pPr>
+      <w:rPr>
+        <w:rFonts w:hint="default"/>
+      </w:rPr>
+    </w:lvl>
+    <w:lvl w:ilvl="7">
+      <w:start w:val="1"/>
+      <w:numFmt w:val="decimal"/>
+      <w:lvlText w:val="%1.%2.%3.%4.%5.%6.%7.%8"/>
+      <w:lvlJc w:val="left"/>
+      <w:pPr>
+        <w:ind w:left="2160" w:hanging="2160"/>
+      </w:pPr>
+      <w:rPr>
+        <w:rFonts w:hint="default"/>
+      </w:rPr>
+    </w:lvl>
+    <w:lvl w:ilvl="8">
+      <w:start w:val="1"/>
+      <w:numFmt w:val="decimal"/>
+      <w:lvlText w:val="%1.%2.%3.%4.%5.%6.%7.%8.%9"/>
+      <w:lvlJc w:val="left"/>
+      <w:pPr>
+        <w:ind w:left="2520" w:hanging="2520"/>
+      </w:pPr>
+      <w:rPr>
+        <w:rFonts w:hint="default"/>
+      </w:rPr>
+    </w:lvl>
+  </w:abstractNum>
+  <w:abstractNum w:abstractNumId="1" w15:restartNumberingAfterBreak="0">
     <w:nsid w:val="5AAF9B47"/>
     <w:multiLevelType w:val="singleLevel"/>
     <w:tmpl w:val="5AAF9B47"/>
@@ -2909,8 +3134,103 @@
       </w:rPr>
     </w:lvl>
   </w:abstractNum>
+  <w:abstractNum w:abstractNumId="2" w15:restartNumberingAfterBreak="0">
+    <w:nsid w:val="7CB61BD4"/>
+    <w:multiLevelType w:val="hybridMultilevel"/>
+    <w:tmpl w:val="4C98E0EC"/>
+    <w:lvl w:ilvl="0" w:tplc="8264C182">
+      <w:start w:val="1"/>
+      <w:numFmt w:val="decimal"/>
+      <w:lvlText w:val="%1."/>
+      <w:lvlJc w:val="left"/>
+      <w:pPr>
+        <w:ind w:left="360" w:hanging="360"/>
+      </w:pPr>
+      <w:rPr>
+        <w:rFonts w:hint="default"/>
+      </w:rPr>
+    </w:lvl>
+    <w:lvl w:ilvl="1" w:tplc="04090019" w:tentative="1">
+      <w:start w:val="1"/>
+      <w:numFmt w:val="lowerLetter"/>
+      <w:lvlText w:val="%2)"/>
+      <w:lvlJc w:val="left"/>
+      <w:pPr>
+        <w:ind w:left="840" w:hanging="420"/>
+      </w:pPr>
+    </w:lvl>
+    <w:lvl w:ilvl="2" w:tplc="0409001B" w:tentative="1">
+      <w:start w:val="1"/>
+      <w:numFmt w:val="lowerRoman"/>
+      <w:lvlText w:val="%3."/>
+      <w:lvlJc w:val="right"/>
+      <w:pPr>
+        <w:ind w:left="1260" w:hanging="420"/>
+      </w:pPr>
+    </w:lvl>
+    <w:lvl w:ilvl="3" w:tplc="0409000F" w:tentative="1">
+      <w:start w:val="1"/>
+      <w:numFmt w:val="decimal"/>
+      <w:lvlText w:val="%4."/>
+      <w:lvlJc w:val="left"/>
+      <w:pPr>
+        <w:ind w:left="1680" w:hanging="420"/>
+      </w:pPr>
+    </w:lvl>
+    <w:lvl w:ilvl="4" w:tplc="04090019" w:tentative="1">
+      <w:start w:val="1"/>
+      <w:numFmt w:val="lowerLetter"/>
+      <w:lvlText w:val="%5)"/>
+      <w:lvlJc w:val="left"/>
+      <w:pPr>
+        <w:ind w:left="2100" w:hanging="420"/>
+      </w:pPr>
+    </w:lvl>
+    <w:lvl w:ilvl="5" w:tplc="0409001B" w:tentative="1">
+      <w:start w:val="1"/>
+      <w:numFmt w:val="lowerRoman"/>
+      <w:lvlText w:val="%6."/>
+      <w:lvlJc w:val="right"/>
+      <w:pPr>
+        <w:ind w:left="2520" w:hanging="420"/>
+      </w:pPr>
+    </w:lvl>
+    <w:lvl w:ilvl="6" w:tplc="0409000F" w:tentative="1">
+      <w:start w:val="1"/>
+      <w:numFmt w:val="decimal"/>
+      <w:lvlText w:val="%7."/>
+      <w:lvlJc w:val="left"/>
+      <w:pPr>
+        <w:ind w:left="2940" w:hanging="420"/>
+      </w:pPr>
+    </w:lvl>
+    <w:lvl w:ilvl="7" w:tplc="04090019" w:tentative="1">
+      <w:start w:val="1"/>
+      <w:numFmt w:val="lowerLetter"/>
+      <w:lvlText w:val="%8)"/>
+      <w:lvlJc w:val="left"/>
+      <w:pPr>
+        <w:ind w:left="3360" w:hanging="420"/>
+      </w:pPr>
+    </w:lvl>
+    <w:lvl w:ilvl="8" w:tplc="0409001B" w:tentative="1">
+      <w:start w:val="1"/>
+      <w:numFmt w:val="lowerRoman"/>
+      <w:lvlText w:val="%9."/>
+      <w:lvlJc w:val="right"/>
+      <w:pPr>
+        <w:ind w:left="3780" w:hanging="420"/>
+      </w:pPr>
+    </w:lvl>
+  </w:abstractNum>
   <w:num w:numId="1">
+    <w:abstractNumId w:val="1"/>
+  </w:num>
+  <w:num w:numId="2">
     <w:abstractNumId w:val="0"/>
+  </w:num>
+  <w:num w:numId="3">
+    <w:abstractNumId w:val="2"/>
   </w:num>
 </w:numbering>
 </file>
@@ -3479,6 +3799,16 @@
       <w:szCs w:val="18"/>
     </w:rPr>
   </w:style>
+  <w:style w:type="paragraph" w:styleId="a7">
+    <w:name w:val="List Paragraph"/>
+    <w:basedOn w:val="a"/>
+    <w:uiPriority w:val="34"/>
+    <w:qFormat/>
+    <w:rsid w:val="00A90F79"/>
+    <w:pPr>
+      <w:ind w:firstLineChars="200" w:firstLine="420"/>
+    </w:pPr>
+  </w:style>
 </w:styles>
 </file>
 

--- a/chap5/chap05.docx
+++ b/chap5/chap05.docx
@@ -16,6 +16,8 @@
         </w:rPr>
         <w:t>视觉定位系统实验步骤设计</w:t>
       </w:r>
+      <w:bookmarkStart w:id="0" w:name="_GoBack"/>
+      <w:bookmarkEnd w:id="0"/>
     </w:p>
     <w:p>
       <w:pPr>
@@ -2841,7 +2843,12 @@
     </w:p>
     <w:p>
       <w:pPr>
-        <w:ind w:firstLine="420"/>
+        <w:pStyle w:val="a7"/>
+        <w:numPr>
+          <w:ilvl w:val="0"/>
+          <w:numId w:val="4"/>
+        </w:numPr>
+        <w:ind w:firstLineChars="0"/>
         <w:rPr>
           <w:rFonts w:ascii="宋体" w:hAnsi="宋体"/>
           <w:sz w:val="28"/>
@@ -2854,7 +2861,7 @@
           <w:sz w:val="28"/>
           <w:szCs w:val="28"/>
         </w:rPr>
-        <w:t>1.</w:t>
+        <w:t>获取绝对尺度</w:t>
       </w:r>
       <w:r>
         <w:rPr>
@@ -2862,7 +2869,7 @@
           <w:sz w:val="28"/>
           <w:szCs w:val="28"/>
         </w:rPr>
-        <w:tab/>
+        <w:t>:</w:t>
       </w:r>
       <w:r>
         <w:rPr>
@@ -2870,7 +2877,7 @@
           <w:sz w:val="28"/>
           <w:szCs w:val="28"/>
         </w:rPr>
-        <w:t>获取绝对尺度</w:t>
+        <w:t>根据图所示</w:t>
       </w:r>
       <w:r>
         <w:rPr>
@@ -2878,7 +2885,7 @@
           <w:sz w:val="28"/>
           <w:szCs w:val="28"/>
         </w:rPr>
-        <w:t>:</w:t>
+        <w:t>,</w:t>
       </w:r>
       <w:r>
         <w:rPr>
@@ -2886,7 +2893,7 @@
           <w:sz w:val="28"/>
           <w:szCs w:val="28"/>
         </w:rPr>
-        <w:t>根据图所示</w:t>
+        <w:t>分别可以获得在</w:t>
       </w:r>
       <w:r>
         <w:rPr>
@@ -2894,7 +2901,7 @@
           <w:sz w:val="28"/>
           <w:szCs w:val="28"/>
         </w:rPr>
-        <w:t>,</w:t>
+        <w:t>ID = 43</w:t>
       </w:r>
       <w:r>
         <w:rPr>
@@ -2902,7 +2909,15 @@
           <w:sz w:val="28"/>
           <w:szCs w:val="28"/>
         </w:rPr>
-        <w:t>分别可以获得在</w:t>
+        <w:t>的二维码坐标系下的相机位姿，如表前两行，可以计算出在这两帧之间相机移动的绝</w:t>
+      </w:r>
+      <w:r>
+        <w:rPr>
+          <w:rFonts w:ascii="宋体" w:hAnsi="宋体" w:hint="eastAsia"/>
+          <w:sz w:val="28"/>
+          <w:szCs w:val="28"/>
+        </w:rPr>
+        <w:t>对距离为</w:t>
       </w:r>
       <w:r>
         <w:rPr>
@@ -2910,23 +2925,38 @@
           <w:sz w:val="28"/>
           <w:szCs w:val="28"/>
         </w:rPr>
-        <w:t>ID = 43</w:t>
-      </w:r>
-      <w:r>
+        <w:t>0.464m</w:t>
+      </w:r>
+      <w:r>
+        <w:rPr>
+          <w:rFonts w:ascii="宋体" w:hAnsi="宋体" w:hint="eastAsia"/>
+          <w:sz w:val="28"/>
+          <w:szCs w:val="28"/>
+        </w:rPr>
+        <w:t>。</w:t>
+      </w:r>
+    </w:p>
+    <w:p>
+      <w:pPr>
+        <w:pStyle w:val="a7"/>
+        <w:numPr>
+          <w:ilvl w:val="0"/>
+          <w:numId w:val="4"/>
+        </w:numPr>
+        <w:ind w:firstLineChars="0"/>
         <w:rPr>
           <w:rFonts w:ascii="宋体" w:hAnsi="宋体"/>
           <w:sz w:val="28"/>
           <w:szCs w:val="28"/>
         </w:rPr>
-        <w:t>的二维码坐标系下的相机位姿，如表前两行，可以计算出在这两帧之间相机移动的绝</w:t>
-      </w:r>
-      <w:r>
-        <w:rPr>
-          <w:rFonts w:ascii="宋体" w:hAnsi="宋体" w:hint="eastAsia"/>
-          <w:sz w:val="28"/>
-          <w:szCs w:val="28"/>
-        </w:rPr>
-        <w:t>对距离为</w:t>
+      </w:pPr>
+      <w:r>
+        <w:rPr>
+          <w:rFonts w:ascii="宋体" w:hAnsi="宋体" w:hint="eastAsia"/>
+          <w:sz w:val="28"/>
+          <w:szCs w:val="28"/>
+        </w:rPr>
+        <w:t>获取相对尺度：从三维重建的结果中提取出这两帧在参考坐标系下的相机位姿，如表后两行，可以计算出这</w:t>
       </w:r>
       <w:r>
         <w:rPr>
@@ -2934,25 +2964,86 @@
           <w:sz w:val="28"/>
           <w:szCs w:val="28"/>
         </w:rPr>
-        <w:t>0.464m</w:t>
-      </w:r>
-    </w:p>
-    <w:p>
-      <w:pPr>
-        <w:ind w:firstLine="420"/>
-        <w:rPr>
-          <w:sz w:val="24"/>
-        </w:rPr>
-      </w:pPr>
-    </w:p>
-    <w:p>
-      <w:pPr>
-        <w:rPr>
-          <w:sz w:val="24"/>
-        </w:rPr>
-      </w:pPr>
-      <w:bookmarkStart w:id="0" w:name="_GoBack"/>
-      <w:bookmarkEnd w:id="0"/>
+        <w:t>在这两帧之间相机移动的</w:t>
+      </w:r>
+      <w:r>
+        <w:rPr>
+          <w:rFonts w:ascii="宋体" w:hAnsi="宋体" w:hint="eastAsia"/>
+          <w:sz w:val="28"/>
+          <w:szCs w:val="28"/>
+        </w:rPr>
+        <w:t>相对</w:t>
+      </w:r>
+      <w:r>
+        <w:rPr>
+          <w:rFonts w:ascii="宋体" w:hAnsi="宋体" w:hint="eastAsia"/>
+          <w:sz w:val="28"/>
+          <w:szCs w:val="28"/>
+        </w:rPr>
+        <w:t>距离为。</w:t>
+      </w:r>
+    </w:p>
+    <w:p>
+      <w:pPr>
+        <w:pStyle w:val="a7"/>
+        <w:numPr>
+          <w:ilvl w:val="0"/>
+          <w:numId w:val="4"/>
+        </w:numPr>
+        <w:ind w:firstLineChars="0"/>
+        <w:rPr>
+          <w:rFonts w:ascii="宋体" w:hAnsi="宋体"/>
+          <w:sz w:val="28"/>
+          <w:szCs w:val="28"/>
+        </w:rPr>
+      </w:pPr>
+      <w:r>
+        <w:rPr>
+          <w:rFonts w:ascii="宋体" w:hAnsi="宋体" w:hint="eastAsia"/>
+          <w:sz w:val="28"/>
+          <w:szCs w:val="28"/>
+        </w:rPr>
+        <w:t>估计尺度：按照公式可以简略估计出该煤堆场景实际大小和三维重建结果的尺度大小之间的尺度因子</w:t>
+      </w:r>
+      <w:r>
+        <w:rPr>
+          <w:rFonts w:ascii="宋体" w:hAnsi="宋体" w:hint="eastAsia"/>
+          <w:sz w:val="28"/>
+          <w:szCs w:val="28"/>
+        </w:rPr>
+        <w:t>k</w:t>
+      </w:r>
+      <w:r>
+        <w:rPr>
+          <w:rFonts w:ascii="宋体" w:hAnsi="宋体"/>
+          <w:sz w:val="28"/>
+          <w:szCs w:val="28"/>
+        </w:rPr>
+        <w:t xml:space="preserve"> </w:t>
+      </w:r>
+      <w:r>
+        <w:rPr>
+          <w:rFonts w:ascii="宋体" w:hAnsi="宋体" w:hint="eastAsia"/>
+          <w:sz w:val="28"/>
+          <w:szCs w:val="28"/>
+        </w:rPr>
+        <w:t>=</w:t>
+      </w:r>
+      <w:r>
+        <w:rPr>
+          <w:rFonts w:ascii="宋体" w:hAnsi="宋体"/>
+          <w:sz w:val="28"/>
+          <w:szCs w:val="28"/>
+        </w:rPr>
+        <w:t xml:space="preserve"> </w:t>
+      </w:r>
+    </w:p>
+    <w:p>
+      <w:pPr>
+        <w:rPr>
+          <w:sz w:val="24"/>
+        </w:rPr>
+      </w:pPr>
     </w:p>
     <w:sectPr>
       <w:pgSz w:w="11906" w:h="16838"/>
@@ -3005,6 +3096,95 @@
 <file path=word/numbering.xml><?xml version="1.0" encoding="utf-8"?>
 <w:numbering xmlns:wpc="http://schemas.microsoft.com/office/word/2010/wordprocessingCanvas" xmlns:cx="http://schemas.microsoft.com/office/drawing/2014/chartex" xmlns:cx1="http://schemas.microsoft.com/office/drawing/2015/9/8/chartex" xmlns:mc="http://schemas.openxmlformats.org/markup-compatibility/2006" xmlns:o="urn:schemas-microsoft-com:office:office" xmlns:r="http://schemas.openxmlformats.org/officeDocument/2006/relationships" xmlns:m="http://schemas.openxmlformats.org/officeDocument/2006/math" xmlns:v="urn:schemas-microsoft-com:vml" xmlns:wp14="http://schemas.microsoft.com/office/word/2010/wordprocessingDrawing" xmlns:wp="http://schemas.openxmlformats.org/drawingml/2006/wordprocessingDrawing" xmlns:w10="urn:schemas-microsoft-com:office:word" xmlns:w="http://schemas.openxmlformats.org/wordprocessingml/2006/main" xmlns:w14="http://schemas.microsoft.com/office/word/2010/wordml" xmlns:w15="http://schemas.microsoft.com/office/word/2012/wordml" xmlns:w16se="http://schemas.microsoft.com/office/word/2015/wordml/symex" xmlns:wpg="http://schemas.microsoft.com/office/word/2010/wordprocessingGroup" xmlns:wpi="http://schemas.microsoft.com/office/word/2010/wordprocessingInk" xmlns:wne="http://schemas.microsoft.com/office/word/2006/wordml" xmlns:wps="http://schemas.microsoft.com/office/word/2010/wordprocessingShape" mc:Ignorable="w14 w15 w16se wp14">
   <w:abstractNum w:abstractNumId="0" w15:restartNumberingAfterBreak="0">
+    <w:nsid w:val="095959F2"/>
+    <w:multiLevelType w:val="hybridMultilevel"/>
+    <w:tmpl w:val="6CDA6210"/>
+    <w:lvl w:ilvl="0" w:tplc="A86CCCAC">
+      <w:start w:val="1"/>
+      <w:numFmt w:val="decimal"/>
+      <w:lvlText w:val="%1."/>
+      <w:lvlJc w:val="left"/>
+      <w:pPr>
+        <w:ind w:left="840" w:hanging="420"/>
+      </w:pPr>
+      <w:rPr>
+        <w:rFonts w:hint="default"/>
+      </w:rPr>
+    </w:lvl>
+    <w:lvl w:ilvl="1" w:tplc="04090019" w:tentative="1">
+      <w:start w:val="1"/>
+      <w:numFmt w:val="lowerLetter"/>
+      <w:lvlText w:val="%2)"/>
+      <w:lvlJc w:val="left"/>
+      <w:pPr>
+        <w:ind w:left="1260" w:hanging="420"/>
+      </w:pPr>
+    </w:lvl>
+    <w:lvl w:ilvl="2" w:tplc="0409001B" w:tentative="1">
+      <w:start w:val="1"/>
+      <w:numFmt w:val="lowerRoman"/>
+      <w:lvlText w:val="%3."/>
+      <w:lvlJc w:val="right"/>
+      <w:pPr>
+        <w:ind w:left="1680" w:hanging="420"/>
+      </w:pPr>
+    </w:lvl>
+    <w:lvl w:ilvl="3" w:tplc="0409000F" w:tentative="1">
+      <w:start w:val="1"/>
+      <w:numFmt w:val="decimal"/>
+      <w:lvlText w:val="%4."/>
+      <w:lvlJc w:val="left"/>
+      <w:pPr>
+        <w:ind w:left="2100" w:hanging="420"/>
+      </w:pPr>
+    </w:lvl>
+    <w:lvl w:ilvl="4" w:tplc="04090019" w:tentative="1">
+      <w:start w:val="1"/>
+      <w:numFmt w:val="lowerLetter"/>
+      <w:lvlText w:val="%5)"/>
+      <w:lvlJc w:val="left"/>
+      <w:pPr>
+        <w:ind w:left="2520" w:hanging="420"/>
+      </w:pPr>
+    </w:lvl>
+    <w:lvl w:ilvl="5" w:tplc="0409001B" w:tentative="1">
+      <w:start w:val="1"/>
+      <w:numFmt w:val="lowerRoman"/>
+      <w:lvlText w:val="%6."/>
+      <w:lvlJc w:val="right"/>
+      <w:pPr>
+        <w:ind w:left="2940" w:hanging="420"/>
+      </w:pPr>
+    </w:lvl>
+    <w:lvl w:ilvl="6" w:tplc="0409000F" w:tentative="1">
+      <w:start w:val="1"/>
+      <w:numFmt w:val="decimal"/>
+      <w:lvlText w:val="%7."/>
+      <w:lvlJc w:val="left"/>
+      <w:pPr>
+        <w:ind w:left="3360" w:hanging="420"/>
+      </w:pPr>
+    </w:lvl>
+    <w:lvl w:ilvl="7" w:tplc="04090019" w:tentative="1">
+      <w:start w:val="1"/>
+      <w:numFmt w:val="lowerLetter"/>
+      <w:lvlText w:val="%8)"/>
+      <w:lvlJc w:val="left"/>
+      <w:pPr>
+        <w:ind w:left="3780" w:hanging="420"/>
+      </w:pPr>
+    </w:lvl>
+    <w:lvl w:ilvl="8" w:tplc="0409001B" w:tentative="1">
+      <w:start w:val="1"/>
+      <w:numFmt w:val="lowerRoman"/>
+      <w:lvlText w:val="%9."/>
+      <w:lvlJc w:val="right"/>
+      <w:pPr>
+        <w:ind w:left="4200" w:hanging="420"/>
+      </w:pPr>
+    </w:lvl>
+  </w:abstractNum>
+  <w:abstractNum w:abstractNumId="1" w15:restartNumberingAfterBreak="0">
     <w:nsid w:val="29490ECA"/>
     <w:multiLevelType w:val="multilevel"/>
     <w:tmpl w:val="14708996"/>
@@ -3117,7 +3297,7 @@
       </w:rPr>
     </w:lvl>
   </w:abstractNum>
-  <w:abstractNum w:abstractNumId="1" w15:restartNumberingAfterBreak="0">
+  <w:abstractNum w:abstractNumId="2" w15:restartNumberingAfterBreak="0">
     <w:nsid w:val="5AAF9B47"/>
     <w:multiLevelType w:val="singleLevel"/>
     <w:tmpl w:val="5AAF9B47"/>
@@ -3134,7 +3314,7 @@
       </w:rPr>
     </w:lvl>
   </w:abstractNum>
-  <w:abstractNum w:abstractNumId="2" w15:restartNumberingAfterBreak="0">
+  <w:abstractNum w:abstractNumId="3" w15:restartNumberingAfterBreak="0">
     <w:nsid w:val="7CB61BD4"/>
     <w:multiLevelType w:val="hybridMultilevel"/>
     <w:tmpl w:val="4C98E0EC"/>
@@ -3224,13 +3404,16 @@
     </w:lvl>
   </w:abstractNum>
   <w:num w:numId="1">
+    <w:abstractNumId w:val="2"/>
+  </w:num>
+  <w:num w:numId="2">
     <w:abstractNumId w:val="1"/>
   </w:num>
-  <w:num w:numId="2">
+  <w:num w:numId="3">
+    <w:abstractNumId w:val="3"/>
+  </w:num>
+  <w:num w:numId="4">
     <w:abstractNumId w:val="0"/>
-  </w:num>
-  <w:num w:numId="3">
-    <w:abstractNumId w:val="2"/>
   </w:num>
 </w:numbering>
 </file>

--- a/chap5/chap05.docx
+++ b/chap5/chap05.docx
@@ -16,8 +16,6 @@
         </w:rPr>
         <w:t>视觉定位系统实验步骤设计</w:t>
       </w:r>
-      <w:bookmarkStart w:id="0" w:name="_GoBack"/>
-      <w:bookmarkEnd w:id="0"/>
     </w:p>
     <w:p>
       <w:pPr>
@@ -2133,6 +2131,154 @@
           <w:sz w:val="24"/>
         </w:rPr>
         <w:lastRenderedPageBreak/>
+        <w:t>三维重建</w:t>
+      </w:r>
+    </w:p>
+    <w:p>
+      <w:pPr>
+        <w:rPr>
+          <w:sz w:val="24"/>
+        </w:rPr>
+      </w:pPr>
+      <w:r>
+        <w:rPr>
+          <w:rFonts w:hint="eastAsia"/>
+          <w:sz w:val="24"/>
+        </w:rPr>
+        <w:t>一般重建</w:t>
+      </w:r>
+    </w:p>
+    <w:p>
+      <w:pPr>
+        <w:rPr>
+          <w:sz w:val="24"/>
+        </w:rPr>
+      </w:pPr>
+    </w:p>
+    <w:p>
+      <w:pPr>
+        <w:rPr>
+          <w:sz w:val="24"/>
+        </w:rPr>
+      </w:pPr>
+      <w:r>
+        <w:rPr>
+          <w:rFonts w:hint="eastAsia"/>
+          <w:sz w:val="24"/>
+        </w:rPr>
+        <w:t>优化重建</w:t>
+      </w:r>
+    </w:p>
+    <w:p>
+      <w:pPr>
+        <w:rPr>
+          <w:sz w:val="24"/>
+        </w:rPr>
+      </w:pPr>
+      <w:r>
+        <w:rPr>
+          <w:rFonts w:hint="eastAsia"/>
+          <w:sz w:val="24"/>
+        </w:rPr>
+        <w:t>1实效性</w:t>
+      </w:r>
+    </w:p>
+    <w:p>
+      <w:pPr>
+        <w:rPr>
+          <w:rFonts w:hint="eastAsia"/>
+          <w:sz w:val="24"/>
+        </w:rPr>
+      </w:pPr>
+      <w:r>
+        <w:rPr>
+          <w:rFonts w:hint="eastAsia"/>
+          <w:sz w:val="24"/>
+        </w:rPr>
+        <w:t>通过</w:t>
+      </w:r>
+      <w:r>
+        <w:rPr>
+          <w:sz w:val="24"/>
+        </w:rPr>
+        <w:t>3.3</w:t>
+      </w:r>
+      <w:r>
+        <w:rPr>
+          <w:rFonts w:hint="eastAsia"/>
+          <w:sz w:val="24"/>
+        </w:rPr>
+        <w:t>节中对输入图像匹配模式的分析，现选择暴力匹配，序列匹配，传递匹配和自定义匹配进行实效性的对比分析，本实验共选择5</w:t>
+      </w:r>
+      <w:r>
+        <w:rPr>
+          <w:sz w:val="24"/>
+        </w:rPr>
+        <w:t>00</w:t>
+      </w:r>
+      <w:r>
+        <w:rPr>
+          <w:rFonts w:hint="eastAsia"/>
+          <w:sz w:val="24"/>
+        </w:rPr>
+        <w:t>张图像（图片选择过少的话，各匹配模式之间的耗时差异会过小）作为输入图片，各个匹配模式之间的耗时情况</w:t>
+      </w:r>
+      <w:r>
+        <w:rPr>
+          <w:rFonts w:hint="eastAsia"/>
+          <w:sz w:val="24"/>
+        </w:rPr>
+        <w:t>和匹配准确度</w:t>
+      </w:r>
+      <w:r>
+        <w:rPr>
+          <w:rFonts w:hint="eastAsia"/>
+          <w:sz w:val="24"/>
+        </w:rPr>
+        <w:t>如表所示。</w:t>
+      </w:r>
+    </w:p>
+    <w:p>
+      <w:pPr>
+        <w:rPr>
+          <w:sz w:val="24"/>
+        </w:rPr>
+      </w:pPr>
+    </w:p>
+    <w:p>
+      <w:pPr>
+        <w:rPr>
+          <w:sz w:val="24"/>
+        </w:rPr>
+      </w:pPr>
+      <w:bookmarkStart w:id="0" w:name="_GoBack"/>
+      <w:bookmarkEnd w:id="0"/>
+    </w:p>
+    <w:p>
+      <w:pPr>
+        <w:rPr>
+          <w:sz w:val="24"/>
+        </w:rPr>
+      </w:pPr>
+    </w:p>
+    <w:p>
+      <w:pPr>
+        <w:rPr>
+          <w:sz w:val="24"/>
+        </w:rPr>
+      </w:pPr>
+    </w:p>
+    <w:p>
+      <w:pPr>
+        <w:rPr>
+          <w:sz w:val="24"/>
+        </w:rPr>
+      </w:pPr>
+      <w:r>
+        <w:rPr>
+          <w:rFonts w:hint="eastAsia"/>
+          <w:sz w:val="24"/>
+        </w:rPr>
         <w:t>3</w:t>
       </w:r>
       <w:r>
@@ -2408,16 +2554,7 @@
           <w:sz w:val="28"/>
           <w:szCs w:val="28"/>
         </w:rPr>
-        <w:t>数据收集：可以通过单目相机对场景进行连续采集，在采集视频的过程中需要保证大部分视频帧中都能够采集到完成的二维码，</w:t>
-      </w:r>
-      <w:r>
-        <w:rPr>
-          <w:rFonts w:ascii="宋体" w:hAnsi="宋体" w:hint="eastAsia"/>
-          <w:sz w:val="28"/>
-          <w:szCs w:val="28"/>
-        </w:rPr>
-        <w:lastRenderedPageBreak/>
-        <w:t>所有的采集结果如图</w:t>
+        <w:t>数据收集：可以通过单目相机对场景进行连续采集，在采集视频的过程中需要保证大部分视频帧中都能够采集到完成的二维码，所有的采集结果如图</w:t>
       </w:r>
       <w:r>
         <w:rPr>
@@ -2766,7 +2903,16 @@
           <w:sz w:val="28"/>
           <w:szCs w:val="28"/>
         </w:rPr>
-        <w:t>小节提出的方法，通过上述三维点可以计算出平面方程的参数</w:t>
+        <w:t>小节提出的方法，通过上述三维点可以计</w:t>
+      </w:r>
+      <w:r>
+        <w:rPr>
+          <w:rFonts w:ascii="宋体" w:hAnsi="宋体" w:hint="eastAsia"/>
+          <w:sz w:val="28"/>
+          <w:szCs w:val="28"/>
+        </w:rPr>
+        <w:lastRenderedPageBreak/>
+        <w:t>算出平面方程的参数</w:t>
       </w:r>
       <w:r>
         <w:rPr>
